--- a/Teoria.docx
+++ b/Teoria.docx
@@ -55,71 +55,585 @@
         </w:drawing>
       </w:r>
     </w:p>
+    <w:p>
+      <w:pPr>
+        <w:pStyle w:val="SemEspaamento"/>
+      </w:pPr>
+    </w:p>
+    <w:p>
+      <w:r>
+        <w:t>Primeiramente são declaradas algumas variáveis que facilitam a maneir</w:t>
+      </w:r>
+      <w:r>
+        <w:t>a</w:t>
+      </w:r>
+      <w:r>
+        <w:t xml:space="preserve"> como lidaremos com a conexão, as variáveis sendo:</w:t>
+      </w:r>
+    </w:p>
     <w:p/>
     <w:p>
       <w:pPr>
         <w:pStyle w:val="PargrafodaLista"/>
-      </w:pPr>
-      <w:r>
-        <w:t>Primeiramente são declaradas algumas variáveis que facilitam a maneiro como lidaremos com a conexão, as variáveis sendo:</w:t>
-      </w:r>
-    </w:p>
-    <w:p>
-      <w:pPr>
-        <w:pStyle w:val="PargrafodaLista"/>
-      </w:pPr>
-    </w:p>
-    <w:p>
-      <w:pPr>
-        <w:pStyle w:val="PargrafodaLista"/>
-      </w:pPr>
-      <w:proofErr w:type="spellStart"/>
-      <w:r>
-        <w:rPr>
-          <w:b/>
-          <w:bCs/>
-        </w:rPr>
-        <w:t>connectionString</w:t>
-      </w:r>
-      <w:proofErr w:type="spellEnd"/>
-      <w:r>
-        <w:rPr>
-          <w:b/>
-          <w:bCs/>
-        </w:rPr>
-        <w:t xml:space="preserve">: </w:t>
-      </w:r>
-      <w:r>
-        <w:t>String utilizada para se conectar ao banco de dados, onde são é declarado onde a base de dados e as credenciais para acessar essa base de dados.</w:t>
-      </w:r>
-    </w:p>
-    <w:p>
-      <w:pPr>
-        <w:pStyle w:val="PargrafodaLista"/>
-      </w:pPr>
-    </w:p>
-    <w:p>
-      <w:pPr>
-        <w:pStyle w:val="PargrafodaLista"/>
-      </w:pPr>
-      <w:proofErr w:type="spellStart"/>
-      <w:r>
-        <w:rPr>
-          <w:b/>
-          <w:bCs/>
-        </w:rPr>
-        <w:t>cnn</w:t>
-      </w:r>
-      <w:proofErr w:type="spellEnd"/>
-      <w:r>
-        <w:rPr>
-          <w:b/>
-          <w:bCs/>
-        </w:rPr>
-        <w:t xml:space="preserve">: </w:t>
-      </w:r>
-      <w:r>
-        <w:t>Variável que guarda a conexão criada a partir da connection string, assim é possível acessá-la para abrir e fechar a conexão no momento desejado.</w:t>
+        <w:numPr>
+          <w:ilvl w:val="0"/>
+          <w:numId w:val="3"/>
+        </w:numPr>
+      </w:pPr>
+      <w:r>
+        <w:rPr>
+          <w:b/>
+          <w:bCs/>
+        </w:rPr>
+        <w:t>connectionString:</w:t>
+      </w:r>
+      <w:r>
+        <w:t xml:space="preserve"> String utilizada para se conectar ao banco de dados, </w:t>
+      </w:r>
+      <w:r>
+        <w:t>onde</w:t>
+      </w:r>
+      <w:r>
+        <w:t xml:space="preserve"> é declarado o</w:t>
+      </w:r>
+      <w:r>
+        <w:t xml:space="preserve"> local</w:t>
+      </w:r>
+      <w:r>
+        <w:t xml:space="preserve"> a base de dados e as credenciais para acess</w:t>
+      </w:r>
+      <w:r>
+        <w:t>a-la</w:t>
+      </w:r>
+      <w:r>
+        <w:t>.</w:t>
+      </w:r>
+    </w:p>
+    <w:p/>
+    <w:p>
+      <w:pPr>
+        <w:pStyle w:val="PargrafodaLista"/>
+        <w:numPr>
+          <w:ilvl w:val="0"/>
+          <w:numId w:val="3"/>
+        </w:numPr>
+      </w:pPr>
+      <w:r>
+        <w:rPr>
+          <w:b/>
+          <w:bCs/>
+        </w:rPr>
+        <w:t>cnn:</w:t>
+      </w:r>
+      <w:r>
+        <w:t xml:space="preserve"> Variável que guarda a conexão criada a partir da connection string, assim é possível acessá-la para abrir e fechar a conexão no momento desejado.</w:t>
+      </w:r>
+    </w:p>
+    <w:p/>
+    <w:p>
+      <w:r>
+        <w:t xml:space="preserve">Para criar a conexão é necessário utilizar o construtor do objeto </w:t>
+      </w:r>
+      <w:r>
+        <w:rPr>
+          <w:b/>
+          <w:bCs/>
+        </w:rPr>
+        <w:t>SqlConnection</w:t>
+      </w:r>
+      <w:r>
+        <w:t xml:space="preserve"> dando a string de conexão como argumento.</w:t>
+      </w:r>
+    </w:p>
+    <w:p/>
+    <w:p>
+      <w:r>
+        <w:t xml:space="preserve">Para conseguir interagir com a base de dados é necessário abrir a conexão, isso é feito com </w:t>
+      </w:r>
+      <w:r>
+        <w:rPr>
+          <w:b/>
+          <w:bCs/>
+        </w:rPr>
+        <w:t>cnn.Open()</w:t>
+      </w:r>
+      <w:r>
+        <w:t xml:space="preserve">, ao final da utilização da base de dados deve ser fechada a conexão com </w:t>
+      </w:r>
+      <w:r>
+        <w:rPr>
+          <w:b/>
+          <w:bCs/>
+        </w:rPr>
+        <w:t>cnn.Close()</w:t>
+      </w:r>
+      <w:r>
+        <w:t>.</w:t>
+      </w:r>
+    </w:p>
+    <w:p>
+      <w:pPr>
+        <w:pStyle w:val="PargrafodaLista"/>
+      </w:pPr>
+    </w:p>
+    <w:p>
+      <w:pPr>
+        <w:pStyle w:val="PargrafodaLista"/>
+      </w:pPr>
+    </w:p>
+    <w:p>
+      <w:pPr>
+        <w:pStyle w:val="PargrafodaLista"/>
+      </w:pPr>
+    </w:p>
+    <w:p>
+      <w:pPr>
+        <w:pStyle w:val="PargrafodaLista"/>
+      </w:pPr>
+    </w:p>
+    <w:p>
+      <w:pPr>
+        <w:pStyle w:val="PargrafodaLista"/>
+      </w:pPr>
+    </w:p>
+    <w:p>
+      <w:pPr>
+        <w:pStyle w:val="PargrafodaLista"/>
+      </w:pPr>
+    </w:p>
+    <w:p>
+      <w:pPr>
+        <w:pStyle w:val="PargrafodaLista"/>
+      </w:pPr>
+    </w:p>
+    <w:p>
+      <w:pPr>
+        <w:pStyle w:val="PargrafodaLista"/>
+      </w:pPr>
+    </w:p>
+    <w:p>
+      <w:pPr>
+        <w:pStyle w:val="PargrafodaLista"/>
+      </w:pPr>
+    </w:p>
+    <w:p>
+      <w:pPr>
+        <w:pStyle w:val="PargrafodaLista"/>
+      </w:pPr>
+    </w:p>
+    <w:p>
+      <w:pPr>
+        <w:pStyle w:val="PargrafodaLista"/>
+      </w:pPr>
+    </w:p>
+    <w:p>
+      <w:pPr>
+        <w:pStyle w:val="PargrafodaLista"/>
+      </w:pPr>
+    </w:p>
+    <w:p>
+      <w:pPr>
+        <w:pStyle w:val="PargrafodaLista"/>
+      </w:pPr>
+    </w:p>
+    <w:p>
+      <w:pPr>
+        <w:pStyle w:val="PargrafodaLista"/>
+      </w:pPr>
+    </w:p>
+    <w:p>
+      <w:pPr>
+        <w:pStyle w:val="PargrafodaLista"/>
+      </w:pPr>
+    </w:p>
+    <w:p>
+      <w:pPr>
+        <w:pStyle w:val="PargrafodaLista"/>
+      </w:pPr>
+    </w:p>
+    <w:p>
+      <w:pPr>
+        <w:pStyle w:val="PargrafodaLista"/>
+      </w:pPr>
+    </w:p>
+    <w:p>
+      <w:pPr>
+        <w:pStyle w:val="PargrafodaLista"/>
+      </w:pPr>
+    </w:p>
+    <w:p>
+      <w:pPr>
+        <w:pStyle w:val="PargrafodaLista"/>
+      </w:pPr>
+    </w:p>
+    <w:p>
+      <w:pPr>
+        <w:pStyle w:val="PargrafodaLista"/>
+      </w:pPr>
+    </w:p>
+    <w:p>
+      <w:pPr>
+        <w:pStyle w:val="PargrafodaLista"/>
+      </w:pPr>
+    </w:p>
+    <w:p>
+      <w:pPr>
+        <w:pStyle w:val="Ttulo1"/>
+      </w:pPr>
+      <w:r>
+        <w:lastRenderedPageBreak/>
+        <w:t>Acessando dados</w:t>
+      </w:r>
+    </w:p>
+    <w:p/>
+    <w:p>
+      <w:r>
+        <w:rPr>
+          <w:noProof/>
+        </w:rPr>
+        <w:drawing>
+          <wp:inline distT="0" distB="0" distL="0" distR="0" wp14:anchorId="3848A8B3" wp14:editId="6CEEDCC7">
+            <wp:extent cx="5760085" cy="3807460"/>
+            <wp:effectExtent l="0" t="0" r="0" b="2540"/>
+            <wp:docPr id="1437039614" name="Imagem 1"/>
+            <wp:cNvGraphicFramePr>
+              <a:graphicFrameLocks xmlns:a="http://schemas.openxmlformats.org/drawingml/2006/main" noChangeAspect="1"/>
+            </wp:cNvGraphicFramePr>
+            <a:graphic xmlns:a="http://schemas.openxmlformats.org/drawingml/2006/main">
+              <a:graphicData uri="http://schemas.openxmlformats.org/drawingml/2006/picture">
+                <pic:pic xmlns:pic="http://schemas.openxmlformats.org/drawingml/2006/picture">
+                  <pic:nvPicPr>
+                    <pic:cNvPr id="1437039614" name=""/>
+                    <pic:cNvPicPr/>
+                  </pic:nvPicPr>
+                  <pic:blipFill>
+                    <a:blip r:embed="rId6"/>
+                    <a:stretch>
+                      <a:fillRect/>
+                    </a:stretch>
+                  </pic:blipFill>
+                  <pic:spPr>
+                    <a:xfrm>
+                      <a:off x="0" y="0"/>
+                      <a:ext cx="5760085" cy="3807460"/>
+                    </a:xfrm>
+                    <a:prstGeom prst="rect">
+                      <a:avLst/>
+                    </a:prstGeom>
+                  </pic:spPr>
+                </pic:pic>
+              </a:graphicData>
+            </a:graphic>
+          </wp:inline>
+        </w:drawing>
+      </w:r>
+    </w:p>
+    <w:p/>
+    <w:p/>
+    <w:p>
+      <w:r>
+        <w:t xml:space="preserve">São declaradas </w:t>
+      </w:r>
+      <w:r>
+        <w:t>4</w:t>
+      </w:r>
+      <w:r>
+        <w:t xml:space="preserve"> variáveis:</w:t>
+      </w:r>
+    </w:p>
+    <w:p/>
+    <w:p>
+      <w:pPr>
+        <w:pStyle w:val="PargrafodaLista"/>
+        <w:numPr>
+          <w:ilvl w:val="0"/>
+          <w:numId w:val="4"/>
+        </w:numPr>
+      </w:pPr>
+      <w:r>
+        <w:rPr>
+          <w:b/>
+          <w:bCs/>
+        </w:rPr>
+        <w:t xml:space="preserve">command: </w:t>
+      </w:r>
+      <w:r>
+        <w:t xml:space="preserve">ela guardará o comando que será usado na base de dados para realizar a consulta, ela será um objeto da classe </w:t>
+      </w:r>
+      <w:r>
+        <w:rPr>
+          <w:b/>
+          <w:bCs/>
+        </w:rPr>
+        <w:t>SqlCommand</w:t>
+      </w:r>
+      <w:r>
+        <w:t xml:space="preserve"> que é instanciado utilizando </w:t>
+      </w:r>
+      <w:r>
+        <w:rPr>
+          <w:b/>
+          <w:bCs/>
+        </w:rPr>
+        <w:t>new SqlCommand()</w:t>
+      </w:r>
+      <w:r>
+        <w:t>, onde deve ser passado como argumento o código que será utilizado contra a base de dados e a conexão.</w:t>
+      </w:r>
+    </w:p>
+    <w:p>
+      <w:pPr>
+        <w:pStyle w:val="PargrafodaLista"/>
+        <w:numPr>
+          <w:ilvl w:val="0"/>
+          <w:numId w:val="4"/>
+        </w:numPr>
+      </w:pPr>
+      <w:r>
+        <w:rPr>
+          <w:b/>
+          <w:bCs/>
+        </w:rPr>
+        <w:t>dataReader:</w:t>
+      </w:r>
+      <w:r>
+        <w:t xml:space="preserve"> objeto advindo da classe </w:t>
+      </w:r>
+      <w:r>
+        <w:rPr>
+          <w:b/>
+          <w:bCs/>
+        </w:rPr>
+        <w:t>SqlDataReader</w:t>
+      </w:r>
+      <w:r>
+        <w:t>, armazena o resultado da consulta sql e possibilita a leitura de cada uma de suas linhas.</w:t>
+      </w:r>
+    </w:p>
+    <w:p>
+      <w:pPr>
+        <w:pStyle w:val="PargrafodaLista"/>
+        <w:numPr>
+          <w:ilvl w:val="0"/>
+          <w:numId w:val="4"/>
+        </w:numPr>
+      </w:pPr>
+      <w:r>
+        <w:rPr>
+          <w:b/>
+          <w:bCs/>
+        </w:rPr>
+        <w:t>sql:</w:t>
+      </w:r>
+      <w:r>
+        <w:t xml:space="preserve"> string onde armazen</w:t>
+      </w:r>
+      <w:r>
+        <w:t>are</w:t>
+      </w:r>
+      <w:r>
+        <w:t>mos o código sql que será executado e infor</w:t>
+      </w:r>
+      <w:r>
+        <w:t xml:space="preserve">mado ao construir o objeto </w:t>
+      </w:r>
+      <w:r>
+        <w:rPr>
+          <w:b/>
+          <w:bCs/>
+        </w:rPr>
+        <w:t>command</w:t>
+      </w:r>
+      <w:r>
+        <w:t xml:space="preserve">. Poderíamos apenas digitar o comando na construção do </w:t>
+      </w:r>
+      <w:r>
+        <w:rPr>
+          <w:b/>
+          <w:bCs/>
+        </w:rPr>
+        <w:t xml:space="preserve">command </w:t>
+      </w:r>
+      <w:r>
+        <w:t>mas com a declaração dessa variável o código fica mais simples e legível.</w:t>
+      </w:r>
+    </w:p>
+    <w:p>
+      <w:pPr>
+        <w:pStyle w:val="PargrafodaLista"/>
+        <w:numPr>
+          <w:ilvl w:val="0"/>
+          <w:numId w:val="4"/>
+        </w:numPr>
+      </w:pPr>
+      <w:r>
+        <w:rPr>
+          <w:b/>
+          <w:bCs/>
+        </w:rPr>
+        <w:t xml:space="preserve">output: </w:t>
+      </w:r>
+      <w:r>
+        <w:t>String onde ficará o resultado da consulta</w:t>
+      </w:r>
+    </w:p>
+    <w:p>
+      <w:pPr>
+        <w:pStyle w:val="PargrafodaLista"/>
+        <w:rPr>
+          <w:b/>
+          <w:bCs/>
+        </w:rPr>
+      </w:pPr>
+    </w:p>
+    <w:p>
+      <w:r>
+        <w:t xml:space="preserve">Instancia-se então o comando utilizando seu construtor, e então o dataReader. Nota que o dataReader não se inicia com um construtor, mas sim utilizando o método </w:t>
+      </w:r>
+      <w:r>
+        <w:rPr>
+          <w:b/>
+          <w:bCs/>
+        </w:rPr>
+        <w:t>ExecuteReader()</w:t>
+      </w:r>
+      <w:r>
+        <w:t xml:space="preserve"> do comando, que então retornará um objeto </w:t>
+      </w:r>
+      <w:r>
+        <w:rPr>
+          <w:b/>
+          <w:bCs/>
+        </w:rPr>
+        <w:t>SqlDataReader</w:t>
+      </w:r>
+      <w:r>
+        <w:t>.</w:t>
+      </w:r>
+    </w:p>
+    <w:p/>
+    <w:p>
+      <w:r>
+        <w:t xml:space="preserve">Após isso realizada a leitura da cada linha da consulta sql, para isso o </w:t>
+      </w:r>
+      <w:r>
+        <w:rPr>
+          <w:b/>
+          <w:bCs/>
+        </w:rPr>
+        <w:t>dataReader</w:t>
+      </w:r>
+      <w:r>
+        <w:t xml:space="preserve"> é utilizado, este funciona da seguinte forma:</w:t>
+      </w:r>
+    </w:p>
+    <w:p/>
+    <w:p/>
+    <w:p>
+      <w:pPr>
+        <w:spacing w:before="240"/>
+        <w:rPr>
+          <w:b/>
+          <w:bCs/>
+        </w:rPr>
+      </w:pPr>
+      <w:r>
+        <w:lastRenderedPageBreak/>
+        <w:t xml:space="preserve">No primeiro momento, não existe nenhum valor atribuído ao </w:t>
+      </w:r>
+      <w:r>
+        <w:rPr>
+          <w:b/>
+          <w:bCs/>
+        </w:rPr>
+        <w:t>dataReader</w:t>
+      </w:r>
+      <w:r>
+        <w:t xml:space="preserve">, utiliza-se então o método </w:t>
+      </w:r>
+      <w:r>
+        <w:rPr>
+          <w:b/>
+          <w:bCs/>
+        </w:rPr>
+        <w:t>Read()</w:t>
+      </w:r>
+      <w:r>
+        <w:t xml:space="preserve">, esse método retorna um boolean </w:t>
+      </w:r>
+      <w:r>
+        <w:rPr>
+          <w:b/>
+          <w:bCs/>
+        </w:rPr>
+        <w:t xml:space="preserve">True </w:t>
+      </w:r>
+      <w:r>
+        <w:t xml:space="preserve"> se houver mais uma linha no resultado da consulta sql, se não houver ele retorna um </w:t>
+      </w:r>
+      <w:r>
+        <w:rPr>
+          <w:b/>
+          <w:bCs/>
+        </w:rPr>
+        <w:t>False</w:t>
+      </w:r>
+      <w:r>
+        <w:t xml:space="preserve">, em caso de haver mais uma linha, ele avança pra essa linha, onde é possível acessar os valores dessa linha com </w:t>
+      </w:r>
+      <w:r>
+        <w:rPr>
+          <w:b/>
+          <w:bCs/>
+        </w:rPr>
+        <w:t>GetValue(</w:t>
+      </w:r>
+      <w:r>
+        <w:rPr>
+          <w:u w:val="single"/>
+        </w:rPr>
+        <w:t xml:space="preserve">int </w:t>
+      </w:r>
+      <w:r>
+        <w:rPr>
+          <w:u w:val="single"/>
+        </w:rPr>
+        <w:t>número</w:t>
+      </w:r>
+      <w:r>
+        <w:rPr>
+          <w:u w:val="single"/>
+        </w:rPr>
+        <w:t xml:space="preserve"> da c</w:t>
+      </w:r>
+      <w:r>
+        <w:rPr>
+          <w:u w:val="single"/>
+        </w:rPr>
+        <w:t>o</w:t>
+      </w:r>
+      <w:r>
+        <w:rPr>
+          <w:u w:val="single"/>
+        </w:rPr>
+        <w:t>luna</w:t>
+      </w:r>
+      <w:r>
+        <w:rPr>
+          <w:b/>
+          <w:bCs/>
+        </w:rPr>
+        <w:t>).</w:t>
+      </w:r>
+    </w:p>
+    <w:p>
+      <w:r>
+        <w:t xml:space="preserve"> </w:t>
+      </w:r>
+    </w:p>
+    <w:p>
+      <w:r>
+        <w:t>Ao final do código é mostrada a saída e fechado todos os objetos relacionados a base de dados, o que é uma boa prática</w:t>
       </w:r>
     </w:p>
     <w:sectPr>
@@ -135,6 +649,119 @@
 <file path=word/numbering.xml><?xml version="1.0" encoding="utf-8"?>
 <w:numbering xmlns:wpc="http://schemas.microsoft.com/office/word/2010/wordprocessingCanvas" xmlns:cx="http://schemas.microsoft.com/office/drawing/2014/chartex" xmlns:cx1="http://schemas.microsoft.com/office/drawing/2015/9/8/chartex" xmlns:cx2="http://schemas.microsoft.com/office/drawing/2015/10/21/chartex" xmlns:cx3="http://schemas.microsoft.com/office/drawing/2016/5/9/chartex" xmlns:cx4="http://schemas.microsoft.com/office/drawing/2016/5/10/chartex" xmlns:cx5="http://schemas.microsoft.com/office/drawing/2016/5/11/chartex" xmlns:cx6="http://schemas.microsoft.com/office/drawing/2016/5/12/chartex" xmlns:cx7="http://schemas.microsoft.com/office/drawing/2016/5/13/chartex" xmlns:cx8="http://schemas.microsoft.com/office/drawing/2016/5/14/chartex" xmlns:mc="http://schemas.openxmlformats.org/markup-compatibility/2006" xmlns:aink="http://schemas.microsoft.com/office/drawing/2016/ink" xmlns:am3d="http://schemas.microsoft.com/office/drawing/2017/model3d" xmlns:o="urn:schemas-microsoft-com:office:office" xmlns:oel="http://schemas.microsoft.com/office/2019/extlst" xmlns:r="http://schemas.openxmlformats.org/officeDocument/2006/relationships" xmlns:m="http://schemas.openxmlformats.org/officeDocument/2006/math" xmlns:v="urn:schemas-microsoft-com:vml" xmlns:wp14="http://schemas.microsoft.com/office/word/2010/wordprocessingDrawing" xmlns:wp="http://schemas.openxmlformats.org/drawingml/2006/wordprocessingDrawing" xmlns:w10="urn:schemas-microsoft-com:office:word" xmlns:w="http://schemas.openxmlformats.org/wordprocessingml/2006/main" xmlns:w14="http://schemas.microsoft.com/office/word/2010/wordml" xmlns:w15="http://schemas.microsoft.com/office/word/2012/wordml" xmlns:w16cex="http://schemas.microsoft.com/office/word/2018/wordml/cex" xmlns:w16cid="http://schemas.microsoft.com/office/word/2016/wordml/cid" xmlns:w16="http://schemas.microsoft.com/office/word/2018/wordml" xmlns:w16du="http://schemas.microsoft.com/office/word/2023/wordml/word16du" xmlns:w16sdtdh="http://schemas.microsoft.com/office/word/2020/wordml/sdtdatahash" xmlns:w16se="http://schemas.microsoft.com/office/word/2015/wordml/symex" xmlns:wpg="http://schemas.microsoft.com/office/word/2010/wordprocessingGroup" xmlns:wpi="http://schemas.microsoft.com/office/word/2010/wordprocessingInk" xmlns:wne="http://schemas.microsoft.com/office/word/2006/wordml" xmlns:wps="http://schemas.microsoft.com/office/word/2010/wordprocessingShape" mc:Ignorable="w14 w15 w16se w16cid w16 w16cex w16sdtdh wp14">
   <w:abstractNum w:abstractNumId="0" w15:restartNumberingAfterBreak="0">
+    <w:nsid w:val="14AC37C3"/>
+    <w:multiLevelType w:val="hybridMultilevel"/>
+    <w:tmpl w:val="ED0EC50A"/>
+    <w:lvl w:ilvl="0" w:tplc="04160001">
+      <w:start w:val="1"/>
+      <w:numFmt w:val="bullet"/>
+      <w:lvlText w:val=""/>
+      <w:lvlJc w:val="left"/>
+      <w:pPr>
+        <w:ind w:left="720" w:hanging="360"/>
+      </w:pPr>
+      <w:rPr>
+        <w:rFonts w:ascii="Symbol" w:hAnsi="Symbol" w:hint="default"/>
+      </w:rPr>
+    </w:lvl>
+    <w:lvl w:ilvl="1" w:tplc="04160003" w:tentative="1">
+      <w:start w:val="1"/>
+      <w:numFmt w:val="bullet"/>
+      <w:lvlText w:val="o"/>
+      <w:lvlJc w:val="left"/>
+      <w:pPr>
+        <w:ind w:left="1440" w:hanging="360"/>
+      </w:pPr>
+      <w:rPr>
+        <w:rFonts w:ascii="Courier New" w:hAnsi="Courier New" w:cs="Courier New" w:hint="default"/>
+      </w:rPr>
+    </w:lvl>
+    <w:lvl w:ilvl="2" w:tplc="04160005" w:tentative="1">
+      <w:start w:val="1"/>
+      <w:numFmt w:val="bullet"/>
+      <w:lvlText w:val=""/>
+      <w:lvlJc w:val="left"/>
+      <w:pPr>
+        <w:ind w:left="2160" w:hanging="360"/>
+      </w:pPr>
+      <w:rPr>
+        <w:rFonts w:ascii="Wingdings" w:hAnsi="Wingdings" w:hint="default"/>
+      </w:rPr>
+    </w:lvl>
+    <w:lvl w:ilvl="3" w:tplc="04160001" w:tentative="1">
+      <w:start w:val="1"/>
+      <w:numFmt w:val="bullet"/>
+      <w:lvlText w:val=""/>
+      <w:lvlJc w:val="left"/>
+      <w:pPr>
+        <w:ind w:left="2880" w:hanging="360"/>
+      </w:pPr>
+      <w:rPr>
+        <w:rFonts w:ascii="Symbol" w:hAnsi="Symbol" w:hint="default"/>
+      </w:rPr>
+    </w:lvl>
+    <w:lvl w:ilvl="4" w:tplc="04160003" w:tentative="1">
+      <w:start w:val="1"/>
+      <w:numFmt w:val="bullet"/>
+      <w:lvlText w:val="o"/>
+      <w:lvlJc w:val="left"/>
+      <w:pPr>
+        <w:ind w:left="3600" w:hanging="360"/>
+      </w:pPr>
+      <w:rPr>
+        <w:rFonts w:ascii="Courier New" w:hAnsi="Courier New" w:cs="Courier New" w:hint="default"/>
+      </w:rPr>
+    </w:lvl>
+    <w:lvl w:ilvl="5" w:tplc="04160005" w:tentative="1">
+      <w:start w:val="1"/>
+      <w:numFmt w:val="bullet"/>
+      <w:lvlText w:val=""/>
+      <w:lvlJc w:val="left"/>
+      <w:pPr>
+        <w:ind w:left="4320" w:hanging="360"/>
+      </w:pPr>
+      <w:rPr>
+        <w:rFonts w:ascii="Wingdings" w:hAnsi="Wingdings" w:hint="default"/>
+      </w:rPr>
+    </w:lvl>
+    <w:lvl w:ilvl="6" w:tplc="04160001" w:tentative="1">
+      <w:start w:val="1"/>
+      <w:numFmt w:val="bullet"/>
+      <w:lvlText w:val=""/>
+      <w:lvlJc w:val="left"/>
+      <w:pPr>
+        <w:ind w:left="5040" w:hanging="360"/>
+      </w:pPr>
+      <w:rPr>
+        <w:rFonts w:ascii="Symbol" w:hAnsi="Symbol" w:hint="default"/>
+      </w:rPr>
+    </w:lvl>
+    <w:lvl w:ilvl="7" w:tplc="04160003" w:tentative="1">
+      <w:start w:val="1"/>
+      <w:numFmt w:val="bullet"/>
+      <w:lvlText w:val="o"/>
+      <w:lvlJc w:val="left"/>
+      <w:pPr>
+        <w:ind w:left="5760" w:hanging="360"/>
+      </w:pPr>
+      <w:rPr>
+        <w:rFonts w:ascii="Courier New" w:hAnsi="Courier New" w:cs="Courier New" w:hint="default"/>
+      </w:rPr>
+    </w:lvl>
+    <w:lvl w:ilvl="8" w:tplc="04160005" w:tentative="1">
+      <w:start w:val="1"/>
+      <w:numFmt w:val="bullet"/>
+      <w:lvlText w:val=""/>
+      <w:lvlJc w:val="left"/>
+      <w:pPr>
+        <w:ind w:left="6480" w:hanging="360"/>
+      </w:pPr>
+      <w:rPr>
+        <w:rFonts w:ascii="Wingdings" w:hAnsi="Wingdings" w:hint="default"/>
+      </w:rPr>
+    </w:lvl>
+  </w:abstractNum>
+  <w:abstractNum w:abstractNumId="1" w15:restartNumberingAfterBreak="0">
     <w:nsid w:val="32AA7032"/>
     <w:multiLevelType w:val="hybridMultilevel"/>
     <w:tmpl w:val="0C78A936"/>
@@ -220,7 +847,120 @@
       </w:pPr>
     </w:lvl>
   </w:abstractNum>
-  <w:abstractNum w:abstractNumId="1" w15:restartNumberingAfterBreak="0">
+  <w:abstractNum w:abstractNumId="2" w15:restartNumberingAfterBreak="0">
+    <w:nsid w:val="3CC45C91"/>
+    <w:multiLevelType w:val="hybridMultilevel"/>
+    <w:tmpl w:val="ED069D0C"/>
+    <w:lvl w:ilvl="0" w:tplc="04160001">
+      <w:start w:val="1"/>
+      <w:numFmt w:val="bullet"/>
+      <w:lvlText w:val=""/>
+      <w:lvlJc w:val="left"/>
+      <w:pPr>
+        <w:ind w:left="720" w:hanging="360"/>
+      </w:pPr>
+      <w:rPr>
+        <w:rFonts w:ascii="Symbol" w:hAnsi="Symbol" w:hint="default"/>
+      </w:rPr>
+    </w:lvl>
+    <w:lvl w:ilvl="1" w:tplc="04160003" w:tentative="1">
+      <w:start w:val="1"/>
+      <w:numFmt w:val="bullet"/>
+      <w:lvlText w:val="o"/>
+      <w:lvlJc w:val="left"/>
+      <w:pPr>
+        <w:ind w:left="1440" w:hanging="360"/>
+      </w:pPr>
+      <w:rPr>
+        <w:rFonts w:ascii="Courier New" w:hAnsi="Courier New" w:cs="Courier New" w:hint="default"/>
+      </w:rPr>
+    </w:lvl>
+    <w:lvl w:ilvl="2" w:tplc="04160005" w:tentative="1">
+      <w:start w:val="1"/>
+      <w:numFmt w:val="bullet"/>
+      <w:lvlText w:val=""/>
+      <w:lvlJc w:val="left"/>
+      <w:pPr>
+        <w:ind w:left="2160" w:hanging="360"/>
+      </w:pPr>
+      <w:rPr>
+        <w:rFonts w:ascii="Wingdings" w:hAnsi="Wingdings" w:hint="default"/>
+      </w:rPr>
+    </w:lvl>
+    <w:lvl w:ilvl="3" w:tplc="04160001" w:tentative="1">
+      <w:start w:val="1"/>
+      <w:numFmt w:val="bullet"/>
+      <w:lvlText w:val=""/>
+      <w:lvlJc w:val="left"/>
+      <w:pPr>
+        <w:ind w:left="2880" w:hanging="360"/>
+      </w:pPr>
+      <w:rPr>
+        <w:rFonts w:ascii="Symbol" w:hAnsi="Symbol" w:hint="default"/>
+      </w:rPr>
+    </w:lvl>
+    <w:lvl w:ilvl="4" w:tplc="04160003" w:tentative="1">
+      <w:start w:val="1"/>
+      <w:numFmt w:val="bullet"/>
+      <w:lvlText w:val="o"/>
+      <w:lvlJc w:val="left"/>
+      <w:pPr>
+        <w:ind w:left="3600" w:hanging="360"/>
+      </w:pPr>
+      <w:rPr>
+        <w:rFonts w:ascii="Courier New" w:hAnsi="Courier New" w:cs="Courier New" w:hint="default"/>
+      </w:rPr>
+    </w:lvl>
+    <w:lvl w:ilvl="5" w:tplc="04160005" w:tentative="1">
+      <w:start w:val="1"/>
+      <w:numFmt w:val="bullet"/>
+      <w:lvlText w:val=""/>
+      <w:lvlJc w:val="left"/>
+      <w:pPr>
+        <w:ind w:left="4320" w:hanging="360"/>
+      </w:pPr>
+      <w:rPr>
+        <w:rFonts w:ascii="Wingdings" w:hAnsi="Wingdings" w:hint="default"/>
+      </w:rPr>
+    </w:lvl>
+    <w:lvl w:ilvl="6" w:tplc="04160001" w:tentative="1">
+      <w:start w:val="1"/>
+      <w:numFmt w:val="bullet"/>
+      <w:lvlText w:val=""/>
+      <w:lvlJc w:val="left"/>
+      <w:pPr>
+        <w:ind w:left="5040" w:hanging="360"/>
+      </w:pPr>
+      <w:rPr>
+        <w:rFonts w:ascii="Symbol" w:hAnsi="Symbol" w:hint="default"/>
+      </w:rPr>
+    </w:lvl>
+    <w:lvl w:ilvl="7" w:tplc="04160003" w:tentative="1">
+      <w:start w:val="1"/>
+      <w:numFmt w:val="bullet"/>
+      <w:lvlText w:val="o"/>
+      <w:lvlJc w:val="left"/>
+      <w:pPr>
+        <w:ind w:left="5760" w:hanging="360"/>
+      </w:pPr>
+      <w:rPr>
+        <w:rFonts w:ascii="Courier New" w:hAnsi="Courier New" w:cs="Courier New" w:hint="default"/>
+      </w:rPr>
+    </w:lvl>
+    <w:lvl w:ilvl="8" w:tplc="04160005" w:tentative="1">
+      <w:start w:val="1"/>
+      <w:numFmt w:val="bullet"/>
+      <w:lvlText w:val=""/>
+      <w:lvlJc w:val="left"/>
+      <w:pPr>
+        <w:ind w:left="6480" w:hanging="360"/>
+      </w:pPr>
+      <w:rPr>
+        <w:rFonts w:ascii="Wingdings" w:hAnsi="Wingdings" w:hint="default"/>
+      </w:rPr>
+    </w:lvl>
+  </w:abstractNum>
+  <w:abstractNum w:abstractNumId="3" w15:restartNumberingAfterBreak="0">
     <w:nsid w:val="4AE86839"/>
     <w:multiLevelType w:val="hybridMultilevel"/>
     <w:tmpl w:val="76DEA166"/>
@@ -311,10 +1051,16 @@
     </w:lvl>
   </w:abstractNum>
   <w:num w:numId="1" w16cid:durableId="2040664668">
+    <w:abstractNumId w:val="1"/>
+  </w:num>
+  <w:num w:numId="2" w16cid:durableId="1846937548">
+    <w:abstractNumId w:val="3"/>
+  </w:num>
+  <w:num w:numId="3" w16cid:durableId="614865911">
     <w:abstractNumId w:val="0"/>
   </w:num>
-  <w:num w:numId="2" w16cid:durableId="1846937548">
-    <w:abstractNumId w:val="1"/>
+  <w:num w:numId="4" w16cid:durableId="842820739">
+    <w:abstractNumId w:val="2"/>
   </w:num>
 </w:numbering>
 </file>
@@ -719,14 +1465,14 @@
   <w:style w:type="paragraph" w:default="1" w:styleId="Normal">
     <w:name w:val="Normal"/>
     <w:qFormat/>
-    <w:rsid w:val="00FB57C0"/>
+    <w:rsid w:val="004310FB"/>
     <w:pPr>
+      <w:spacing w:after="0" w:line="240" w:lineRule="auto"/>
       <w:jc w:val="both"/>
     </w:pPr>
     <w:rPr>
-      <w:rFonts w:ascii="Arial" w:hAnsi="Arial" w:cs="Arial"/>
+      <w:rFonts w:ascii="Arial" w:hAnsi="Arial"/>
       <w:sz w:val="24"/>
-      <w:szCs w:val="24"/>
     </w:rPr>
   </w:style>
   <w:style w:type="paragraph" w:styleId="Ttulo1">
@@ -740,7 +1486,7 @@
     <w:pPr>
       <w:keepNext/>
       <w:keepLines/>
-      <w:spacing w:before="240" w:after="0"/>
+      <w:spacing w:before="240"/>
       <w:jc w:val="center"/>
       <w:outlineLvl w:val="0"/>
     </w:pPr>
@@ -802,7 +1548,6 @@
     <w:qFormat/>
     <w:rsid w:val="00FB57C0"/>
     <w:pPr>
-      <w:spacing w:after="0" w:line="240" w:lineRule="auto"/>
       <w:contextualSpacing/>
     </w:pPr>
     <w:rPr>

--- a/Teoria.docx
+++ b/Teoria.docx
@@ -634,6 +634,183 @@
     <w:p>
       <w:r>
         <w:t>Ao final do código é mostrada a saída e fechado todos os objetos relacionados a base de dados, o que é uma boa prática</w:t>
+      </w:r>
+      <w:r>
+        <w:t>.</w:t>
+      </w:r>
+    </w:p>
+    <w:p/>
+    <w:p/>
+    <w:p/>
+    <w:p>
+      <w:r>
+        <w:rPr>
+          <w:noProof/>
+        </w:rPr>
+        <w:drawing>
+          <wp:inline distT="0" distB="0" distL="0" distR="0" wp14:anchorId="680C1B84" wp14:editId="5703CFC0">
+            <wp:extent cx="5760085" cy="3611245"/>
+            <wp:effectExtent l="0" t="0" r="0" b="8255"/>
+            <wp:docPr id="214779890" name="Imagem 1"/>
+            <wp:cNvGraphicFramePr>
+              <a:graphicFrameLocks xmlns:a="http://schemas.openxmlformats.org/drawingml/2006/main" noChangeAspect="1"/>
+            </wp:cNvGraphicFramePr>
+            <a:graphic xmlns:a="http://schemas.openxmlformats.org/drawingml/2006/main">
+              <a:graphicData uri="http://schemas.openxmlformats.org/drawingml/2006/picture">
+                <pic:pic xmlns:pic="http://schemas.openxmlformats.org/drawingml/2006/picture">
+                  <pic:nvPicPr>
+                    <pic:cNvPr id="214779890" name=""/>
+                    <pic:cNvPicPr/>
+                  </pic:nvPicPr>
+                  <pic:blipFill>
+                    <a:blip r:embed="rId7"/>
+                    <a:stretch>
+                      <a:fillRect/>
+                    </a:stretch>
+                  </pic:blipFill>
+                  <pic:spPr>
+                    <a:xfrm>
+                      <a:off x="0" y="0"/>
+                      <a:ext cx="5760085" cy="3611245"/>
+                    </a:xfrm>
+                    <a:prstGeom prst="rect">
+                      <a:avLst/>
+                    </a:prstGeom>
+                  </pic:spPr>
+                </pic:pic>
+              </a:graphicData>
+            </a:graphic>
+          </wp:inline>
+        </w:drawing>
+      </w:r>
+    </w:p>
+    <w:p/>
+    <w:p>
+      <w:r>
+        <w:rPr>
+          <w:noProof/>
+        </w:rPr>
+        <w:drawing>
+          <wp:inline distT="0" distB="0" distL="0" distR="0" wp14:anchorId="523DFA19" wp14:editId="5B8D031A">
+            <wp:extent cx="5760085" cy="975360"/>
+            <wp:effectExtent l="0" t="0" r="0" b="0"/>
+            <wp:docPr id="153832855" name="Imagem 1"/>
+            <wp:cNvGraphicFramePr>
+              <a:graphicFrameLocks xmlns:a="http://schemas.openxmlformats.org/drawingml/2006/main" noChangeAspect="1"/>
+            </wp:cNvGraphicFramePr>
+            <a:graphic xmlns:a="http://schemas.openxmlformats.org/drawingml/2006/main">
+              <a:graphicData uri="http://schemas.openxmlformats.org/drawingml/2006/picture">
+                <pic:pic xmlns:pic="http://schemas.openxmlformats.org/drawingml/2006/picture">
+                  <pic:nvPicPr>
+                    <pic:cNvPr id="153832855" name=""/>
+                    <pic:cNvPicPr/>
+                  </pic:nvPicPr>
+                  <pic:blipFill>
+                    <a:blip r:embed="rId8"/>
+                    <a:stretch>
+                      <a:fillRect/>
+                    </a:stretch>
+                  </pic:blipFill>
+                  <pic:spPr>
+                    <a:xfrm>
+                      <a:off x="0" y="0"/>
+                      <a:ext cx="5760085" cy="975360"/>
+                    </a:xfrm>
+                    <a:prstGeom prst="rect">
+                      <a:avLst/>
+                    </a:prstGeom>
+                  </pic:spPr>
+                </pic:pic>
+              </a:graphicData>
+            </a:graphic>
+          </wp:inline>
+        </w:drawing>
+      </w:r>
+    </w:p>
+    <w:p/>
+    <w:p>
+      <w:r>
+        <w:rPr>
+          <w:noProof/>
+        </w:rPr>
+        <w:drawing>
+          <wp:inline distT="0" distB="0" distL="0" distR="0" wp14:anchorId="656D74AD" wp14:editId="3E603638">
+            <wp:extent cx="5760085" cy="1205230"/>
+            <wp:effectExtent l="0" t="0" r="0" b="0"/>
+            <wp:docPr id="2109457449" name="Imagem 1"/>
+            <wp:cNvGraphicFramePr>
+              <a:graphicFrameLocks xmlns:a="http://schemas.openxmlformats.org/drawingml/2006/main" noChangeAspect="1"/>
+            </wp:cNvGraphicFramePr>
+            <a:graphic xmlns:a="http://schemas.openxmlformats.org/drawingml/2006/main">
+              <a:graphicData uri="http://schemas.openxmlformats.org/drawingml/2006/picture">
+                <pic:pic xmlns:pic="http://schemas.openxmlformats.org/drawingml/2006/picture">
+                  <pic:nvPicPr>
+                    <pic:cNvPr id="2109457449" name=""/>
+                    <pic:cNvPicPr/>
+                  </pic:nvPicPr>
+                  <pic:blipFill>
+                    <a:blip r:embed="rId9"/>
+                    <a:stretch>
+                      <a:fillRect/>
+                    </a:stretch>
+                  </pic:blipFill>
+                  <pic:spPr>
+                    <a:xfrm>
+                      <a:off x="0" y="0"/>
+                      <a:ext cx="5760085" cy="1205230"/>
+                    </a:xfrm>
+                    <a:prstGeom prst="rect">
+                      <a:avLst/>
+                    </a:prstGeom>
+                  </pic:spPr>
+                </pic:pic>
+              </a:graphicData>
+            </a:graphic>
+          </wp:inline>
+        </w:drawing>
+      </w:r>
+    </w:p>
+    <w:p>
+      <w:r>
+        <w:rPr>
+          <w:noProof/>
+        </w:rPr>
+        <w:lastRenderedPageBreak/>
+        <w:drawing>
+          <wp:inline distT="0" distB="0" distL="0" distR="0" wp14:anchorId="6317EE92" wp14:editId="224FEDF4">
+            <wp:extent cx="5760085" cy="1046480"/>
+            <wp:effectExtent l="0" t="0" r="0" b="1270"/>
+            <wp:docPr id="1113076649" name="Imagem 1"/>
+            <wp:cNvGraphicFramePr>
+              <a:graphicFrameLocks xmlns:a="http://schemas.openxmlformats.org/drawingml/2006/main" noChangeAspect="1"/>
+            </wp:cNvGraphicFramePr>
+            <a:graphic xmlns:a="http://schemas.openxmlformats.org/drawingml/2006/main">
+              <a:graphicData uri="http://schemas.openxmlformats.org/drawingml/2006/picture">
+                <pic:pic xmlns:pic="http://schemas.openxmlformats.org/drawingml/2006/picture">
+                  <pic:nvPicPr>
+                    <pic:cNvPr id="1113076649" name=""/>
+                    <pic:cNvPicPr/>
+                  </pic:nvPicPr>
+                  <pic:blipFill>
+                    <a:blip r:embed="rId10"/>
+                    <a:stretch>
+                      <a:fillRect/>
+                    </a:stretch>
+                  </pic:blipFill>
+                  <pic:spPr>
+                    <a:xfrm>
+                      <a:off x="0" y="0"/>
+                      <a:ext cx="5760085" cy="1046480"/>
+                    </a:xfrm>
+                    <a:prstGeom prst="rect">
+                      <a:avLst/>
+                    </a:prstGeom>
+                  </pic:spPr>
+                </pic:pic>
+              </a:graphicData>
+            </a:graphic>
+          </wp:inline>
+        </w:drawing>
       </w:r>
     </w:p>
     <w:sectPr>

--- a/Teoria.docx
+++ b/Teoria.docx
@@ -1,6 +1,6 @@
 
 <file path=word/document.xml><?xml version="1.0" encoding="utf-8"?>
-<w:document xmlns:wpc="http://schemas.microsoft.com/office/word/2010/wordprocessingCanvas" xmlns:cx="http://schemas.microsoft.com/office/drawing/2014/chartex" xmlns:cx1="http://schemas.microsoft.com/office/drawing/2015/9/8/chartex" xmlns:cx2="http://schemas.microsoft.com/office/drawing/2015/10/21/chartex" xmlns:cx3="http://schemas.microsoft.com/office/drawing/2016/5/9/chartex" xmlns:cx4="http://schemas.microsoft.com/office/drawing/2016/5/10/chartex" xmlns:cx5="http://schemas.microsoft.com/office/drawing/2016/5/11/chartex" xmlns:cx6="http://schemas.microsoft.com/office/drawing/2016/5/12/chartex" xmlns:cx7="http://schemas.microsoft.com/office/drawing/2016/5/13/chartex" xmlns:cx8="http://schemas.microsoft.com/office/drawing/2016/5/14/chartex" xmlns:mc="http://schemas.openxmlformats.org/markup-compatibility/2006" xmlns:aink="http://schemas.microsoft.com/office/drawing/2016/ink" xmlns:am3d="http://schemas.microsoft.com/office/drawing/2017/model3d" xmlns:o="urn:schemas-microsoft-com:office:office" xmlns:oel="http://schemas.microsoft.com/office/2019/extlst" xmlns:r="http://schemas.openxmlformats.org/officeDocument/2006/relationships" xmlns:m="http://schemas.openxmlformats.org/officeDocument/2006/math" xmlns:v="urn:schemas-microsoft-com:vml" xmlns:wp14="http://schemas.microsoft.com/office/word/2010/wordprocessingDrawing" xmlns:wp="http://schemas.openxmlformats.org/drawingml/2006/wordprocessingDrawing" xmlns:w10="urn:schemas-microsoft-com:office:word" xmlns:w="http://schemas.openxmlformats.org/wordprocessingml/2006/main" xmlns:w14="http://schemas.microsoft.com/office/word/2010/wordml" xmlns:w15="http://schemas.microsoft.com/office/word/2012/wordml" xmlns:w16cex="http://schemas.microsoft.com/office/word/2018/wordml/cex" xmlns:w16cid="http://schemas.microsoft.com/office/word/2016/wordml/cid" xmlns:w16="http://schemas.microsoft.com/office/word/2018/wordml" xmlns:w16du="http://schemas.microsoft.com/office/word/2023/wordml/word16du" xmlns:w16sdtdh="http://schemas.microsoft.com/office/word/2020/wordml/sdtdatahash" xmlns:w16se="http://schemas.microsoft.com/office/word/2015/wordml/symex" xmlns:wpg="http://schemas.microsoft.com/office/word/2010/wordprocessingGroup" xmlns:wpi="http://schemas.microsoft.com/office/word/2010/wordprocessingInk" xmlns:wne="http://schemas.microsoft.com/office/word/2006/wordml" xmlns:wps="http://schemas.microsoft.com/office/word/2010/wordprocessingShape" mc:Ignorable="w14 w15 w16se w16cid w16 w16cex w16sdtdh wp14">
+<w:document xmlns:wpc="http://schemas.microsoft.com/office/word/2010/wordprocessingCanvas" xmlns:cx="http://schemas.microsoft.com/office/drawing/2014/chartex" xmlns:cx1="http://schemas.microsoft.com/office/drawing/2015/9/8/chartex" xmlns:mc="http://schemas.openxmlformats.org/markup-compatibility/2006" xmlns:o="urn:schemas-microsoft-com:office:office" xmlns:r="http://schemas.openxmlformats.org/officeDocument/2006/relationships" xmlns:m="http://schemas.openxmlformats.org/officeDocument/2006/math" xmlns:v="urn:schemas-microsoft-com:vml" xmlns:wp14="http://schemas.microsoft.com/office/word/2010/wordprocessingDrawing" xmlns:wp="http://schemas.openxmlformats.org/drawingml/2006/wordprocessingDrawing" xmlns:w10="urn:schemas-microsoft-com:office:word" xmlns:w="http://schemas.openxmlformats.org/wordprocessingml/2006/main" xmlns:w14="http://schemas.microsoft.com/office/word/2010/wordml" xmlns:w15="http://schemas.microsoft.com/office/word/2012/wordml" xmlns:w16se="http://schemas.microsoft.com/office/word/2015/wordml/symex" xmlns:wpg="http://schemas.microsoft.com/office/word/2010/wordprocessingGroup" xmlns:wpi="http://schemas.microsoft.com/office/word/2010/wordprocessingInk" xmlns:wne="http://schemas.microsoft.com/office/word/2006/wordml" xmlns:wps="http://schemas.microsoft.com/office/word/2010/wordprocessingShape" mc:Ignorable="w14 w15 w16se wp14">
   <w:body>
     <w:p>
       <w:pPr>
@@ -17,6 +17,7 @@
       <w:r>
         <w:rPr>
           <w:noProof/>
+          <w:lang w:eastAsia="pt-BR"/>
         </w:rPr>
         <w:drawing>
           <wp:inline distT="0" distB="0" distL="0" distR="0" wp14:anchorId="4145EBD0" wp14:editId="4AEFED43">
@@ -80,15 +81,34 @@
           <w:numId w:val="3"/>
         </w:numPr>
       </w:pPr>
-      <w:r>
-        <w:rPr>
-          <w:b/>
-          <w:bCs/>
-        </w:rPr>
-        <w:t>connectionString:</w:t>
-      </w:r>
-      <w:r>
-        <w:t xml:space="preserve"> String utilizada para se conectar ao banco de dados, </w:t>
+      <w:proofErr w:type="spellStart"/>
+      <w:proofErr w:type="gramStart"/>
+      <w:r>
+        <w:rPr>
+          <w:b/>
+          <w:bCs/>
+        </w:rPr>
+        <w:t>connectionString</w:t>
+      </w:r>
+      <w:proofErr w:type="spellEnd"/>
+      <w:proofErr w:type="gramEnd"/>
+      <w:r>
+        <w:rPr>
+          <w:b/>
+          <w:bCs/>
+        </w:rPr>
+        <w:t>:</w:t>
+      </w:r>
+      <w:r>
+        <w:t xml:space="preserve"> </w:t>
+      </w:r>
+      <w:proofErr w:type="spellStart"/>
+      <w:r>
+        <w:t>String</w:t>
+      </w:r>
+      <w:proofErr w:type="spellEnd"/>
+      <w:r>
+        <w:t xml:space="preserve"> utilizada para se conectar ao banco de dados, </w:t>
       </w:r>
       <w:r>
         <w:t>onde</w:t>
@@ -118,15 +138,34 @@
           <w:numId w:val="3"/>
         </w:numPr>
       </w:pPr>
-      <w:r>
-        <w:rPr>
-          <w:b/>
-          <w:bCs/>
-        </w:rPr>
-        <w:t>cnn:</w:t>
-      </w:r>
-      <w:r>
-        <w:t xml:space="preserve"> Variável que guarda a conexão criada a partir da connection string, assim é possível acessá-la para abrir e fechar a conexão no momento desejado.</w:t>
+      <w:proofErr w:type="spellStart"/>
+      <w:proofErr w:type="gramStart"/>
+      <w:r>
+        <w:rPr>
+          <w:b/>
+          <w:bCs/>
+        </w:rPr>
+        <w:t>cnn</w:t>
+      </w:r>
+      <w:proofErr w:type="spellEnd"/>
+      <w:proofErr w:type="gramEnd"/>
+      <w:r>
+        <w:rPr>
+          <w:b/>
+          <w:bCs/>
+        </w:rPr>
+        <w:t>:</w:t>
+      </w:r>
+      <w:r>
+        <w:t xml:space="preserve"> Variável que guarda a conexão criada a partir da connection </w:t>
+      </w:r>
+      <w:proofErr w:type="spellStart"/>
+      <w:r>
+        <w:t>string</w:t>
+      </w:r>
+      <w:proofErr w:type="spellEnd"/>
+      <w:r>
+        <w:t>, assim é possível acessá-la para abrir e fechar a conexão no momento desejado.</w:t>
       </w:r>
     </w:p>
     <w:p/>
@@ -134,6 +173,7 @@
       <w:r>
         <w:t xml:space="preserve">Para criar a conexão é necessário utilizar o construtor do objeto </w:t>
       </w:r>
+      <w:proofErr w:type="spellStart"/>
       <w:r>
         <w:rPr>
           <w:b/>
@@ -141,8 +181,17 @@
         </w:rPr>
         <w:t>SqlConnection</w:t>
       </w:r>
-      <w:r>
-        <w:t xml:space="preserve"> dando a string de conexão como argumento.</w:t>
+      <w:proofErr w:type="spellEnd"/>
+      <w:r>
+        <w:t xml:space="preserve"> dando a </w:t>
+      </w:r>
+      <w:proofErr w:type="spellStart"/>
+      <w:r>
+        <w:t>string</w:t>
+      </w:r>
+      <w:proofErr w:type="spellEnd"/>
+      <w:r>
+        <w:t xml:space="preserve"> de conexão como argumento.</w:t>
       </w:r>
     </w:p>
     <w:p/>
@@ -150,22 +199,42 @@
       <w:r>
         <w:t xml:space="preserve">Para conseguir interagir com a base de dados é necessário abrir a conexão, isso é feito com </w:t>
       </w:r>
-      <w:r>
-        <w:rPr>
-          <w:b/>
-          <w:bCs/>
-        </w:rPr>
-        <w:t>cnn.Open()</w:t>
+      <w:proofErr w:type="spellStart"/>
+      <w:proofErr w:type="gramStart"/>
+      <w:r>
+        <w:rPr>
+          <w:b/>
+          <w:bCs/>
+        </w:rPr>
+        <w:t>cnn.Open</w:t>
+      </w:r>
+      <w:proofErr w:type="spellEnd"/>
+      <w:proofErr w:type="gramEnd"/>
+      <w:r>
+        <w:rPr>
+          <w:b/>
+          <w:bCs/>
+        </w:rPr>
+        <w:t>()</w:t>
       </w:r>
       <w:r>
         <w:t xml:space="preserve">, ao final da utilização da base de dados deve ser fechada a conexão com </w:t>
       </w:r>
-      <w:r>
-        <w:rPr>
-          <w:b/>
-          <w:bCs/>
-        </w:rPr>
-        <w:t>cnn.Close()</w:t>
+      <w:proofErr w:type="spellStart"/>
+      <w:r>
+        <w:rPr>
+          <w:b/>
+          <w:bCs/>
+        </w:rPr>
+        <w:t>cnn.Close</w:t>
+      </w:r>
+      <w:proofErr w:type="spellEnd"/>
+      <w:r>
+        <w:rPr>
+          <w:b/>
+          <w:bCs/>
+        </w:rPr>
+        <w:t>()</w:t>
       </w:r>
       <w:r>
         <w:t>.</w:t>
@@ -290,6 +359,7 @@
       <w:r>
         <w:rPr>
           <w:noProof/>
+          <w:lang w:eastAsia="pt-BR"/>
         </w:rPr>
         <w:drawing>
           <wp:inline distT="0" distB="0" distL="0" distR="0" wp14:anchorId="3848A8B3" wp14:editId="6CEEDCC7">
@@ -350,16 +420,28 @@
           <w:numId w:val="4"/>
         </w:numPr>
       </w:pPr>
-      <w:r>
-        <w:rPr>
-          <w:b/>
-          <w:bCs/>
-        </w:rPr>
-        <w:t xml:space="preserve">command: </w:t>
+      <w:proofErr w:type="spellStart"/>
+      <w:proofErr w:type="gramStart"/>
+      <w:r>
+        <w:rPr>
+          <w:b/>
+          <w:bCs/>
+        </w:rPr>
+        <w:t>command</w:t>
+      </w:r>
+      <w:proofErr w:type="spellEnd"/>
+      <w:proofErr w:type="gramEnd"/>
+      <w:r>
+        <w:rPr>
+          <w:b/>
+          <w:bCs/>
+        </w:rPr>
+        <w:t xml:space="preserve">: </w:t>
       </w:r>
       <w:r>
         <w:t xml:space="preserve">ela guardará o comando que será usado na base de dados para realizar a consulta, ela será um objeto da classe </w:t>
       </w:r>
+      <w:proofErr w:type="spellStart"/>
       <w:r>
         <w:rPr>
           <w:b/>
@@ -367,6 +449,7 @@
         </w:rPr>
         <w:t>SqlCommand</w:t>
       </w:r>
+      <w:proofErr w:type="spellEnd"/>
       <w:r>
         <w:t xml:space="preserve"> que é instanciado utilizando </w:t>
       </w:r>
@@ -375,10 +458,34 @@
           <w:b/>
           <w:bCs/>
         </w:rPr>
-        <w:t>new SqlCommand()</w:t>
-      </w:r>
-      <w:r>
-        <w:t>, onde deve ser passado como argumento o código que será utilizado contra a base de dados e a conexão.</w:t>
+        <w:t xml:space="preserve">new </w:t>
+      </w:r>
+      <w:proofErr w:type="spellStart"/>
+      <w:r>
+        <w:rPr>
+          <w:b/>
+          <w:bCs/>
+        </w:rPr>
+        <w:t>SqlCommand</w:t>
+      </w:r>
+      <w:proofErr w:type="spellEnd"/>
+      <w:r>
+        <w:rPr>
+          <w:b/>
+          <w:bCs/>
+        </w:rPr>
+        <w:t>()</w:t>
+      </w:r>
+      <w:r>
+        <w:t xml:space="preserve">, onde deve ser </w:t>
+      </w:r>
+      <w:proofErr w:type="spellStart"/>
+      <w:r>
+        <w:t>passado</w:t>
+      </w:r>
+      <w:proofErr w:type="spellEnd"/>
+      <w:r>
+        <w:t xml:space="preserve"> como argumento o código que será utilizado contra a base de dados e a conexão.</w:t>
       </w:r>
     </w:p>
     <w:p>
@@ -389,16 +496,28 @@
           <w:numId w:val="4"/>
         </w:numPr>
       </w:pPr>
-      <w:r>
-        <w:rPr>
-          <w:b/>
-          <w:bCs/>
-        </w:rPr>
-        <w:t>dataReader:</w:t>
+      <w:proofErr w:type="spellStart"/>
+      <w:proofErr w:type="gramStart"/>
+      <w:r>
+        <w:rPr>
+          <w:b/>
+          <w:bCs/>
+        </w:rPr>
+        <w:t>dataReader</w:t>
+      </w:r>
+      <w:proofErr w:type="spellEnd"/>
+      <w:proofErr w:type="gramEnd"/>
+      <w:r>
+        <w:rPr>
+          <w:b/>
+          <w:bCs/>
+        </w:rPr>
+        <w:t>:</w:t>
       </w:r>
       <w:r>
         <w:t xml:space="preserve"> objeto advindo da classe </w:t>
       </w:r>
+      <w:proofErr w:type="spellStart"/>
       <w:r>
         <w:rPr>
           <w:b/>
@@ -406,8 +525,17 @@
         </w:rPr>
         <w:t>SqlDataReader</w:t>
       </w:r>
-      <w:r>
-        <w:t>, armazena o resultado da consulta sql e possibilita a leitura de cada uma de suas linhas.</w:t>
+      <w:proofErr w:type="spellEnd"/>
+      <w:r>
+        <w:t xml:space="preserve">, armazena o resultado da consulta </w:t>
+      </w:r>
+      <w:proofErr w:type="spellStart"/>
+      <w:r>
+        <w:t>sql</w:t>
+      </w:r>
+      <w:proofErr w:type="spellEnd"/>
+      <w:r>
+        <w:t xml:space="preserve"> e possibilita a leitura de cada uma de suas linhas.</w:t>
       </w:r>
     </w:p>
     <w:p>
@@ -418,25 +546,53 @@
           <w:numId w:val="4"/>
         </w:numPr>
       </w:pPr>
-      <w:r>
-        <w:rPr>
-          <w:b/>
-          <w:bCs/>
-        </w:rPr>
-        <w:t>sql:</w:t>
-      </w:r>
-      <w:r>
-        <w:t xml:space="preserve"> string onde armazen</w:t>
+      <w:proofErr w:type="spellStart"/>
+      <w:proofErr w:type="gramStart"/>
+      <w:r>
+        <w:rPr>
+          <w:b/>
+          <w:bCs/>
+        </w:rPr>
+        <w:t>sql</w:t>
+      </w:r>
+      <w:proofErr w:type="spellEnd"/>
+      <w:proofErr w:type="gramEnd"/>
+      <w:r>
+        <w:rPr>
+          <w:b/>
+          <w:bCs/>
+        </w:rPr>
+        <w:t>:</w:t>
+      </w:r>
+      <w:r>
+        <w:t xml:space="preserve"> </w:t>
+      </w:r>
+      <w:proofErr w:type="spellStart"/>
+      <w:r>
+        <w:t>string</w:t>
+      </w:r>
+      <w:proofErr w:type="spellEnd"/>
+      <w:r>
+        <w:t xml:space="preserve"> onde armazen</w:t>
       </w:r>
       <w:r>
         <w:t>are</w:t>
       </w:r>
       <w:r>
-        <w:t>mos o código sql que será executado e infor</w:t>
+        <w:t xml:space="preserve">mos o código </w:t>
+      </w:r>
+      <w:proofErr w:type="spellStart"/>
+      <w:r>
+        <w:t>sql</w:t>
+      </w:r>
+      <w:proofErr w:type="spellEnd"/>
+      <w:r>
+        <w:t xml:space="preserve"> que será executado e infor</w:t>
       </w:r>
       <w:r>
         <w:t xml:space="preserve">mado ao construir o objeto </w:t>
       </w:r>
+      <w:proofErr w:type="spellStart"/>
       <w:r>
         <w:rPr>
           <w:b/>
@@ -444,15 +600,27 @@
         </w:rPr>
         <w:t>command</w:t>
       </w:r>
+      <w:proofErr w:type="spellEnd"/>
       <w:r>
         <w:t xml:space="preserve">. Poderíamos apenas digitar o comando na construção do </w:t>
       </w:r>
-      <w:r>
-        <w:rPr>
-          <w:b/>
-          <w:bCs/>
-        </w:rPr>
-        <w:t xml:space="preserve">command </w:t>
+      <w:proofErr w:type="spellStart"/>
+      <w:proofErr w:type="gramStart"/>
+      <w:r>
+        <w:rPr>
+          <w:b/>
+          <w:bCs/>
+        </w:rPr>
+        <w:t>command</w:t>
+      </w:r>
+      <w:proofErr w:type="spellEnd"/>
+      <w:proofErr w:type="gramEnd"/>
+      <w:r>
+        <w:rPr>
+          <w:b/>
+          <w:bCs/>
+        </w:rPr>
+        <w:t xml:space="preserve"> </w:t>
       </w:r>
       <w:r>
         <w:t>mas com a declaração dessa variável o código fica mais simples e legível.</w:t>
@@ -466,40 +634,89 @@
           <w:numId w:val="4"/>
         </w:numPr>
       </w:pPr>
-      <w:r>
-        <w:rPr>
-          <w:b/>
-          <w:bCs/>
-        </w:rPr>
-        <w:t xml:space="preserve">output: </w:t>
-      </w:r>
-      <w:r>
-        <w:t>String onde ficará o resultado da consulta</w:t>
-      </w:r>
-    </w:p>
-    <w:p>
-      <w:pPr>
-        <w:pStyle w:val="PargrafodaLista"/>
-        <w:rPr>
-          <w:b/>
-          <w:bCs/>
-        </w:rPr>
-      </w:pPr>
-    </w:p>
-    <w:p>
-      <w:r>
-        <w:t xml:space="preserve">Instancia-se então o comando utilizando seu construtor, e então o dataReader. Nota que o dataReader não se inicia com um construtor, mas sim utilizando o método </w:t>
-      </w:r>
-      <w:r>
-        <w:rPr>
-          <w:b/>
-          <w:bCs/>
-        </w:rPr>
-        <w:t>ExecuteReader()</w:t>
+      <w:proofErr w:type="gramStart"/>
+      <w:r>
+        <w:rPr>
+          <w:b/>
+          <w:bCs/>
+        </w:rPr>
+        <w:t>output</w:t>
+      </w:r>
+      <w:proofErr w:type="gramEnd"/>
+      <w:r>
+        <w:rPr>
+          <w:b/>
+          <w:bCs/>
+        </w:rPr>
+        <w:t xml:space="preserve">: </w:t>
+      </w:r>
+      <w:proofErr w:type="spellStart"/>
+      <w:r>
+        <w:t>String</w:t>
+      </w:r>
+      <w:proofErr w:type="spellEnd"/>
+      <w:r>
+        <w:t xml:space="preserve"> onde ficará o resultado da consulta</w:t>
+      </w:r>
+    </w:p>
+    <w:p>
+      <w:pPr>
+        <w:pStyle w:val="PargrafodaLista"/>
+        <w:rPr>
+          <w:b/>
+          <w:bCs/>
+        </w:rPr>
+      </w:pPr>
+    </w:p>
+    <w:p>
+      <w:r>
+        <w:t xml:space="preserve">Instancia-se então o comando utilizando seu construtor, e então o </w:t>
+      </w:r>
+      <w:proofErr w:type="spellStart"/>
+      <w:r>
+        <w:t>dataReader</w:t>
+      </w:r>
+      <w:proofErr w:type="spellEnd"/>
+      <w:r>
+        <w:t xml:space="preserve">. Nota que o </w:t>
+      </w:r>
+      <w:proofErr w:type="spellStart"/>
+      <w:r>
+        <w:t>dataReader</w:t>
+      </w:r>
+      <w:proofErr w:type="spellEnd"/>
+      <w:r>
+        <w:t xml:space="preserve"> não se inicia com um construtor, mas sim utilizando o método </w:t>
+      </w:r>
+      <w:proofErr w:type="spellStart"/>
+      <w:proofErr w:type="gramStart"/>
+      <w:r>
+        <w:rPr>
+          <w:b/>
+          <w:bCs/>
+        </w:rPr>
+        <w:t>ExecuteReader</w:t>
+      </w:r>
+      <w:proofErr w:type="spellEnd"/>
+      <w:r>
+        <w:rPr>
+          <w:b/>
+          <w:bCs/>
+        </w:rPr>
+        <w:t>(</w:t>
+      </w:r>
+      <w:proofErr w:type="gramEnd"/>
+      <w:r>
+        <w:rPr>
+          <w:b/>
+          <w:bCs/>
+        </w:rPr>
+        <w:t>)</w:t>
       </w:r>
       <w:r>
         <w:t xml:space="preserve"> do comando, que então retornará um objeto </w:t>
       </w:r>
+      <w:proofErr w:type="spellStart"/>
       <w:r>
         <w:rPr>
           <w:b/>
@@ -507,6 +724,7 @@
         </w:rPr>
         <w:t>SqlDataReader</w:t>
       </w:r>
+      <w:proofErr w:type="spellEnd"/>
       <w:r>
         <w:t>.</w:t>
       </w:r>
@@ -514,8 +732,17 @@
     <w:p/>
     <w:p>
       <w:r>
-        <w:t xml:space="preserve">Após isso realizada a leitura da cada linha da consulta sql, para isso o </w:t>
-      </w:r>
+        <w:t xml:space="preserve">Após isso realizada a leitura da cada linha da consulta </w:t>
+      </w:r>
+      <w:proofErr w:type="spellStart"/>
+      <w:r>
+        <w:t>sql</w:t>
+      </w:r>
+      <w:proofErr w:type="spellEnd"/>
+      <w:r>
+        <w:t xml:space="preserve">, para isso o </w:t>
+      </w:r>
+      <w:proofErr w:type="spellStart"/>
       <w:r>
         <w:rPr>
           <w:b/>
@@ -523,6 +750,7 @@
         </w:rPr>
         <w:t>dataReader</w:t>
       </w:r>
+      <w:proofErr w:type="spellEnd"/>
       <w:r>
         <w:t xml:space="preserve"> é utilizado, este funciona da seguinte forma:</w:t>
       </w:r>
@@ -541,6 +769,7 @@
         <w:lastRenderedPageBreak/>
         <w:t xml:space="preserve">No primeiro momento, não existe nenhum valor atribuído ao </w:t>
       </w:r>
+      <w:proofErr w:type="spellStart"/>
       <w:r>
         <w:rPr>
           <w:b/>
@@ -548,28 +777,72 @@
         </w:rPr>
         <w:t>dataReader</w:t>
       </w:r>
+      <w:proofErr w:type="spellEnd"/>
       <w:r>
         <w:t xml:space="preserve">, utiliza-se então o método </w:t>
       </w:r>
-      <w:r>
-        <w:rPr>
-          <w:b/>
-          <w:bCs/>
-        </w:rPr>
-        <w:t>Read()</w:t>
-      </w:r>
-      <w:r>
-        <w:t xml:space="preserve">, esse método retorna um boolean </w:t>
-      </w:r>
-      <w:r>
-        <w:rPr>
-          <w:b/>
-          <w:bCs/>
-        </w:rPr>
-        <w:t xml:space="preserve">True </w:t>
-      </w:r>
-      <w:r>
-        <w:t xml:space="preserve"> se houver mais uma linha no resultado da consulta sql, se não houver ele retorna um </w:t>
+      <w:proofErr w:type="spellStart"/>
+      <w:proofErr w:type="gramStart"/>
+      <w:r>
+        <w:rPr>
+          <w:b/>
+          <w:bCs/>
+        </w:rPr>
+        <w:t>Read</w:t>
+      </w:r>
+      <w:proofErr w:type="spellEnd"/>
+      <w:r>
+        <w:rPr>
+          <w:b/>
+          <w:bCs/>
+        </w:rPr>
+        <w:t>(</w:t>
+      </w:r>
+      <w:proofErr w:type="gramEnd"/>
+      <w:r>
+        <w:rPr>
+          <w:b/>
+          <w:bCs/>
+        </w:rPr>
+        <w:t>)</w:t>
+      </w:r>
+      <w:r>
+        <w:t xml:space="preserve">, esse método retorna um </w:t>
+      </w:r>
+      <w:proofErr w:type="spellStart"/>
+      <w:r>
+        <w:t>boolean</w:t>
+      </w:r>
+      <w:proofErr w:type="spellEnd"/>
+      <w:r>
+        <w:t xml:space="preserve"> </w:t>
+      </w:r>
+      <w:proofErr w:type="spellStart"/>
+      <w:r>
+        <w:rPr>
+          <w:b/>
+          <w:bCs/>
+        </w:rPr>
+        <w:t>True</w:t>
+      </w:r>
+      <w:proofErr w:type="spellEnd"/>
+      <w:r>
+        <w:rPr>
+          <w:b/>
+          <w:bCs/>
+        </w:rPr>
+        <w:t xml:space="preserve"> </w:t>
+      </w:r>
+      <w:r>
+        <w:t xml:space="preserve"> se houver mais uma linha no resultado da consulta </w:t>
+      </w:r>
+      <w:proofErr w:type="spellStart"/>
+      <w:r>
+        <w:t>sql</w:t>
+      </w:r>
+      <w:proofErr w:type="spellEnd"/>
+      <w:r>
+        <w:t xml:space="preserve">, se não houver ele retorna um </w:t>
       </w:r>
       <w:r>
         <w:rPr>
@@ -581,18 +854,35 @@
       <w:r>
         <w:t xml:space="preserve">, em caso de haver mais uma linha, ele avança pra essa linha, onde é possível acessar os valores dessa linha com </w:t>
       </w:r>
-      <w:r>
-        <w:rPr>
-          <w:b/>
-          <w:bCs/>
-        </w:rPr>
-        <w:t>GetValue(</w:t>
-      </w:r>
+      <w:proofErr w:type="spellStart"/>
+      <w:r>
+        <w:rPr>
+          <w:b/>
+          <w:bCs/>
+        </w:rPr>
+        <w:t>GetValue</w:t>
+      </w:r>
+      <w:proofErr w:type="spellEnd"/>
+      <w:r>
+        <w:rPr>
+          <w:b/>
+          <w:bCs/>
+        </w:rPr>
+        <w:t>(</w:t>
+      </w:r>
+      <w:proofErr w:type="spellStart"/>
       <w:r>
         <w:rPr>
           <w:u w:val="single"/>
         </w:rPr>
-        <w:t xml:space="preserve">int </w:t>
+        <w:t>int</w:t>
+      </w:r>
+      <w:proofErr w:type="spellEnd"/>
+      <w:r>
+        <w:rPr>
+          <w:u w:val="single"/>
+        </w:rPr>
+        <w:t xml:space="preserve"> </w:t>
       </w:r>
       <w:r>
         <w:rPr>
@@ -641,11 +931,173 @@
     </w:p>
     <w:p/>
     <w:p/>
+    <w:p>
+      <w:pPr>
+        <w:pStyle w:val="Ttulo1"/>
+      </w:pPr>
+      <w:r>
+        <w:t>Inserindo dados</w:t>
+      </w:r>
+    </w:p>
     <w:p/>
     <w:p>
       <w:r>
         <w:rPr>
           <w:noProof/>
+          <w:lang w:eastAsia="pt-BR"/>
+        </w:rPr>
+        <w:drawing>
+          <wp:inline distT="0" distB="0" distL="0" distR="0" wp14:anchorId="3901601F" wp14:editId="1C3ED700">
+            <wp:extent cx="5760085" cy="1287780"/>
+            <wp:effectExtent l="0" t="0" r="0" b="7620"/>
+            <wp:docPr id="1" name="Imagem 1"/>
+            <wp:cNvGraphicFramePr>
+              <a:graphicFrameLocks xmlns:a="http://schemas.openxmlformats.org/drawingml/2006/main" noChangeAspect="1"/>
+            </wp:cNvGraphicFramePr>
+            <a:graphic xmlns:a="http://schemas.openxmlformats.org/drawingml/2006/main">
+              <a:graphicData uri="http://schemas.openxmlformats.org/drawingml/2006/picture">
+                <pic:pic xmlns:pic="http://schemas.openxmlformats.org/drawingml/2006/picture">
+                  <pic:nvPicPr>
+                    <pic:cNvPr id="1" name=""/>
+                    <pic:cNvPicPr/>
+                  </pic:nvPicPr>
+                  <pic:blipFill>
+                    <a:blip r:embed="rId7"/>
+                    <a:stretch>
+                      <a:fillRect/>
+                    </a:stretch>
+                  </pic:blipFill>
+                  <pic:spPr>
+                    <a:xfrm>
+                      <a:off x="0" y="0"/>
+                      <a:ext cx="5760085" cy="1287780"/>
+                    </a:xfrm>
+                    <a:prstGeom prst="rect">
+                      <a:avLst/>
+                    </a:prstGeom>
+                  </pic:spPr>
+                </pic:pic>
+              </a:graphicData>
+            </a:graphic>
+          </wp:inline>
+        </w:drawing>
+      </w:r>
+      <w:bookmarkStart w:id="0" w:name="_GoBack"/>
+      <w:bookmarkEnd w:id="0"/>
+    </w:p>
+    <w:p/>
+    <w:p>
+      <w:r>
+        <w:t>Basicamente, cria-se o comando SQL e</w:t>
+      </w:r>
+      <w:r>
+        <w:t xml:space="preserve"> executa-se ele utilizando o método </w:t>
+      </w:r>
+      <w:proofErr w:type="spellStart"/>
+      <w:proofErr w:type="gramStart"/>
+      <w:r>
+        <w:rPr>
+          <w:b/>
+        </w:rPr>
+        <w:t>ExecuteNonQuery</w:t>
+      </w:r>
+      <w:proofErr w:type="spellEnd"/>
+      <w:r>
+        <w:rPr>
+          <w:b/>
+        </w:rPr>
+        <w:t>(</w:t>
+      </w:r>
+      <w:proofErr w:type="gramEnd"/>
+      <w:r>
+        <w:rPr>
+          <w:b/>
+        </w:rPr>
+        <w:t>)</w:t>
+      </w:r>
+      <w:r>
+        <w:t xml:space="preserve">, que é o método utilizado para se executar qualquer comando SQL que não retorne um resultado como acontece com o </w:t>
+      </w:r>
+      <w:proofErr w:type="spellStart"/>
+      <w:r>
+        <w:rPr>
+          <w:b/>
+        </w:rPr>
+        <w:t>select</w:t>
+      </w:r>
+      <w:proofErr w:type="spellEnd"/>
+      <w:r>
+        <w:t xml:space="preserve">. Para esse projeto será utilizado o </w:t>
+      </w:r>
+      <w:proofErr w:type="spellStart"/>
+      <w:proofErr w:type="gramStart"/>
+      <w:r>
+        <w:rPr>
+          <w:b/>
+        </w:rPr>
+        <w:t>ExecuteNonQuery</w:t>
+      </w:r>
+      <w:proofErr w:type="spellEnd"/>
+      <w:r>
+        <w:rPr>
+          <w:b/>
+        </w:rPr>
+        <w:t>(</w:t>
+      </w:r>
+      <w:proofErr w:type="gramEnd"/>
+      <w:r>
+        <w:rPr>
+          <w:b/>
+        </w:rPr>
+        <w:t>)</w:t>
+      </w:r>
+      <w:r>
+        <w:t xml:space="preserve"> diretamente no </w:t>
+      </w:r>
+      <w:proofErr w:type="spellStart"/>
+      <w:r>
+        <w:rPr>
+          <w:b/>
+        </w:rPr>
+        <w:t>SqlCommand</w:t>
+      </w:r>
+      <w:proofErr w:type="spellEnd"/>
+      <w:r>
+        <w:rPr>
+          <w:b/>
+        </w:rPr>
+        <w:t xml:space="preserve"> </w:t>
+      </w:r>
+      <w:r>
+        <w:t xml:space="preserve">instanciado, porém </w:t>
+      </w:r>
+      <w:proofErr w:type="spellStart"/>
+      <w:r>
+        <w:t>recomands-se</w:t>
+      </w:r>
+      <w:proofErr w:type="spellEnd"/>
+      <w:r>
+        <w:t xml:space="preserve"> utilizar um </w:t>
+      </w:r>
+      <w:proofErr w:type="spellStart"/>
+      <w:r>
+        <w:rPr>
+          <w:b/>
+        </w:rPr>
+        <w:t>SqlDataAdapter</w:t>
+      </w:r>
+      <w:proofErr w:type="spellEnd"/>
+      <w:r>
+        <w:t>, que será estudado em um projeto futuro.</w:t>
+      </w:r>
+    </w:p>
+    <w:p/>
+    <w:p/>
+    <w:p>
+      <w:r>
+        <w:rPr>
+          <w:noProof/>
+          <w:lang w:eastAsia="pt-BR"/>
         </w:rPr>
         <w:drawing>
           <wp:inline distT="0" distB="0" distL="0" distR="0" wp14:anchorId="680C1B84" wp14:editId="5703CFC0">
@@ -663,7 +1115,7 @@
                     <pic:cNvPicPr/>
                   </pic:nvPicPr>
                   <pic:blipFill>
-                    <a:blip r:embed="rId7"/>
+                    <a:blip r:embed="rId8"/>
                     <a:stretch>
                       <a:fillRect/>
                     </a:stretch>
@@ -689,6 +1141,7 @@
       <w:r>
         <w:rPr>
           <w:noProof/>
+          <w:lang w:eastAsia="pt-BR"/>
         </w:rPr>
         <w:drawing>
           <wp:inline distT="0" distB="0" distL="0" distR="0" wp14:anchorId="523DFA19" wp14:editId="5B8D031A">
@@ -706,7 +1159,7 @@
                     <pic:cNvPicPr/>
                   </pic:nvPicPr>
                   <pic:blipFill>
-                    <a:blip r:embed="rId8"/>
+                    <a:blip r:embed="rId9"/>
                     <a:stretch>
                       <a:fillRect/>
                     </a:stretch>
@@ -732,6 +1185,7 @@
       <w:r>
         <w:rPr>
           <w:noProof/>
+          <w:lang w:eastAsia="pt-BR"/>
         </w:rPr>
         <w:drawing>
           <wp:inline distT="0" distB="0" distL="0" distR="0" wp14:anchorId="656D74AD" wp14:editId="3E603638">
@@ -749,7 +1203,7 @@
                     <pic:cNvPicPr/>
                   </pic:nvPicPr>
                   <pic:blipFill>
-                    <a:blip r:embed="rId9"/>
+                    <a:blip r:embed="rId10"/>
                     <a:stretch>
                       <a:fillRect/>
                     </a:stretch>
@@ -774,8 +1228,8 @@
       <w:r>
         <w:rPr>
           <w:noProof/>
-        </w:rPr>
-        <w:lastRenderedPageBreak/>
+          <w:lang w:eastAsia="pt-BR"/>
+        </w:rPr>
         <w:drawing>
           <wp:inline distT="0" distB="0" distL="0" distR="0" wp14:anchorId="6317EE92" wp14:editId="224FEDF4">
             <wp:extent cx="5760085" cy="1046480"/>
@@ -792,7 +1246,7 @@
                     <pic:cNvPicPr/>
                   </pic:nvPicPr>
                   <pic:blipFill>
-                    <a:blip r:embed="rId10"/>
+                    <a:blip r:embed="rId11"/>
                     <a:stretch>
                       <a:fillRect/>
                     </a:stretch>
@@ -824,7 +1278,7 @@
 </file>
 
 <file path=word/numbering.xml><?xml version="1.0" encoding="utf-8"?>
-<w:numbering xmlns:wpc="http://schemas.microsoft.com/office/word/2010/wordprocessingCanvas" xmlns:cx="http://schemas.microsoft.com/office/drawing/2014/chartex" xmlns:cx1="http://schemas.microsoft.com/office/drawing/2015/9/8/chartex" xmlns:cx2="http://schemas.microsoft.com/office/drawing/2015/10/21/chartex" xmlns:cx3="http://schemas.microsoft.com/office/drawing/2016/5/9/chartex" xmlns:cx4="http://schemas.microsoft.com/office/drawing/2016/5/10/chartex" xmlns:cx5="http://schemas.microsoft.com/office/drawing/2016/5/11/chartex" xmlns:cx6="http://schemas.microsoft.com/office/drawing/2016/5/12/chartex" xmlns:cx7="http://schemas.microsoft.com/office/drawing/2016/5/13/chartex" xmlns:cx8="http://schemas.microsoft.com/office/drawing/2016/5/14/chartex" xmlns:mc="http://schemas.openxmlformats.org/markup-compatibility/2006" xmlns:aink="http://schemas.microsoft.com/office/drawing/2016/ink" xmlns:am3d="http://schemas.microsoft.com/office/drawing/2017/model3d" xmlns:o="urn:schemas-microsoft-com:office:office" xmlns:oel="http://schemas.microsoft.com/office/2019/extlst" xmlns:r="http://schemas.openxmlformats.org/officeDocument/2006/relationships" xmlns:m="http://schemas.openxmlformats.org/officeDocument/2006/math" xmlns:v="urn:schemas-microsoft-com:vml" xmlns:wp14="http://schemas.microsoft.com/office/word/2010/wordprocessingDrawing" xmlns:wp="http://schemas.openxmlformats.org/drawingml/2006/wordprocessingDrawing" xmlns:w10="urn:schemas-microsoft-com:office:word" xmlns:w="http://schemas.openxmlformats.org/wordprocessingml/2006/main" xmlns:w14="http://schemas.microsoft.com/office/word/2010/wordml" xmlns:w15="http://schemas.microsoft.com/office/word/2012/wordml" xmlns:w16cex="http://schemas.microsoft.com/office/word/2018/wordml/cex" xmlns:w16cid="http://schemas.microsoft.com/office/word/2016/wordml/cid" xmlns:w16="http://schemas.microsoft.com/office/word/2018/wordml" xmlns:w16du="http://schemas.microsoft.com/office/word/2023/wordml/word16du" xmlns:w16sdtdh="http://schemas.microsoft.com/office/word/2020/wordml/sdtdatahash" xmlns:w16se="http://schemas.microsoft.com/office/word/2015/wordml/symex" xmlns:wpg="http://schemas.microsoft.com/office/word/2010/wordprocessingGroup" xmlns:wpi="http://schemas.microsoft.com/office/word/2010/wordprocessingInk" xmlns:wne="http://schemas.microsoft.com/office/word/2006/wordml" xmlns:wps="http://schemas.microsoft.com/office/word/2010/wordprocessingShape" mc:Ignorable="w14 w15 w16se w16cid w16 w16cex w16sdtdh wp14">
+<w:numbering xmlns:wpc="http://schemas.microsoft.com/office/word/2010/wordprocessingCanvas" xmlns:cx="http://schemas.microsoft.com/office/drawing/2014/chartex" xmlns:cx1="http://schemas.microsoft.com/office/drawing/2015/9/8/chartex" xmlns:mc="http://schemas.openxmlformats.org/markup-compatibility/2006" xmlns:o="urn:schemas-microsoft-com:office:office" xmlns:r="http://schemas.openxmlformats.org/officeDocument/2006/relationships" xmlns:m="http://schemas.openxmlformats.org/officeDocument/2006/math" xmlns:v="urn:schemas-microsoft-com:vml" xmlns:wp14="http://schemas.microsoft.com/office/word/2010/wordprocessingDrawing" xmlns:wp="http://schemas.openxmlformats.org/drawingml/2006/wordprocessingDrawing" xmlns:w10="urn:schemas-microsoft-com:office:word" xmlns:w="http://schemas.openxmlformats.org/wordprocessingml/2006/main" xmlns:w14="http://schemas.microsoft.com/office/word/2010/wordml" xmlns:w15="http://schemas.microsoft.com/office/word/2012/wordml" xmlns:w16se="http://schemas.microsoft.com/office/word/2015/wordml/symex" xmlns:wpg="http://schemas.microsoft.com/office/word/2010/wordprocessingGroup" xmlns:wpi="http://schemas.microsoft.com/office/word/2010/wordprocessingInk" xmlns:wne="http://schemas.microsoft.com/office/word/2006/wordml" xmlns:wps="http://schemas.microsoft.com/office/word/2010/wordprocessingShape" mc:Ignorable="w14 w15 w16se wp14">
   <w:abstractNum w:abstractNumId="0" w15:restartNumberingAfterBreak="0">
     <w:nsid w:val="14AC37C3"/>
     <w:multiLevelType w:val="hybridMultilevel"/>
@@ -1227,23 +1681,23 @@
       </w:pPr>
     </w:lvl>
   </w:abstractNum>
-  <w:num w:numId="1" w16cid:durableId="2040664668">
+  <w:num w:numId="1">
     <w:abstractNumId w:val="1"/>
   </w:num>
-  <w:num w:numId="2" w16cid:durableId="1846937548">
+  <w:num w:numId="2">
     <w:abstractNumId w:val="3"/>
   </w:num>
-  <w:num w:numId="3" w16cid:durableId="614865911">
+  <w:num w:numId="3">
     <w:abstractNumId w:val="0"/>
   </w:num>
-  <w:num w:numId="4" w16cid:durableId="842820739">
+  <w:num w:numId="4">
     <w:abstractNumId w:val="2"/>
   </w:num>
 </w:numbering>
 </file>
 
 <file path=word/styles.xml><?xml version="1.0" encoding="utf-8"?>
-<w:styles xmlns:mc="http://schemas.openxmlformats.org/markup-compatibility/2006" xmlns:r="http://schemas.openxmlformats.org/officeDocument/2006/relationships" xmlns:w="http://schemas.openxmlformats.org/wordprocessingml/2006/main" xmlns:w14="http://schemas.microsoft.com/office/word/2010/wordml" xmlns:w15="http://schemas.microsoft.com/office/word/2012/wordml" xmlns:w16cex="http://schemas.microsoft.com/office/word/2018/wordml/cex" xmlns:w16cid="http://schemas.microsoft.com/office/word/2016/wordml/cid" xmlns:w16="http://schemas.microsoft.com/office/word/2018/wordml" xmlns:w16sdtdh="http://schemas.microsoft.com/office/word/2020/wordml/sdtdatahash" xmlns:w16se="http://schemas.microsoft.com/office/word/2015/wordml/symex" mc:Ignorable="w14 w15 w16se w16cid w16 w16cex w16sdtdh">
+<w:styles xmlns:mc="http://schemas.openxmlformats.org/markup-compatibility/2006" xmlns:r="http://schemas.openxmlformats.org/officeDocument/2006/relationships" xmlns:w="http://schemas.openxmlformats.org/wordprocessingml/2006/main" xmlns:w14="http://schemas.microsoft.com/office/word/2010/wordml" xmlns:w15="http://schemas.microsoft.com/office/word/2012/wordml" xmlns:w16se="http://schemas.microsoft.com/office/word/2015/wordml/symex" mc:Ignorable="w14 w15 w16se">
   <w:docDefaults>
     <w:rPrDefault>
       <w:rPr>
@@ -1261,7 +1715,7 @@
       </w:pPr>
     </w:pPrDefault>
   </w:docDefaults>
-  <w:latentStyles w:defLockedState="0" w:defUIPriority="99" w:defSemiHidden="0" w:defUnhideWhenUsed="0" w:defQFormat="0" w:count="376">
+  <w:latentStyles w:defLockedState="0" w:defUIPriority="99" w:defSemiHidden="0" w:defUnhideWhenUsed="0" w:defQFormat="0" w:count="371">
     <w:lsdException w:name="Normal" w:uiPriority="0" w:qFormat="1"/>
     <w:lsdException w:name="heading 1" w:uiPriority="9" w:qFormat="1"/>
     <w:lsdException w:name="heading 2" w:semiHidden="1" w:uiPriority="9" w:unhideWhenUsed="1" w:qFormat="1"/>
@@ -1633,11 +2087,6 @@
     <w:lsdException w:name="List Table 5 Dark Accent 6" w:uiPriority="50"/>
     <w:lsdException w:name="List Table 6 Colorful Accent 6" w:uiPriority="51"/>
     <w:lsdException w:name="List Table 7 Colorful Accent 6" w:uiPriority="52"/>
-    <w:lsdException w:name="Mention" w:semiHidden="1" w:unhideWhenUsed="1"/>
-    <w:lsdException w:name="Smart Hyperlink" w:semiHidden="1" w:unhideWhenUsed="1"/>
-    <w:lsdException w:name="Hashtag" w:semiHidden="1" w:unhideWhenUsed="1"/>
-    <w:lsdException w:name="Unresolved Mention" w:semiHidden="1" w:unhideWhenUsed="1"/>
-    <w:lsdException w:name="Smart Link" w:semiHidden="1" w:unhideWhenUsed="1"/>
   </w:latentStyles>
   <w:style w:type="paragraph" w:default="1" w:styleId="Normal">
     <w:name w:val="Normal"/>

--- a/Teoria.docx
+++ b/Teoria.docx
@@ -982,116 +982,195 @@
           </wp:inline>
         </w:drawing>
       </w:r>
+    </w:p>
+    <w:p/>
+    <w:p>
+      <w:r>
+        <w:t>Basicamente, cria-se o comando SQL e</w:t>
+      </w:r>
+      <w:r>
+        <w:t xml:space="preserve"> executa-se ele utilizando o método </w:t>
+      </w:r>
+      <w:proofErr w:type="spellStart"/>
+      <w:proofErr w:type="gramStart"/>
+      <w:r>
+        <w:rPr>
+          <w:b/>
+        </w:rPr>
+        <w:t>ExecuteNonQuery</w:t>
+      </w:r>
+      <w:proofErr w:type="spellEnd"/>
+      <w:r>
+        <w:rPr>
+          <w:b/>
+        </w:rPr>
+        <w:t>(</w:t>
+      </w:r>
+      <w:proofErr w:type="gramEnd"/>
+      <w:r>
+        <w:rPr>
+          <w:b/>
+        </w:rPr>
+        <w:t>)</w:t>
+      </w:r>
+      <w:r>
+        <w:t xml:space="preserve">, que é o método utilizado para se executar qualquer comando SQL que não retorne um resultado como acontece com o </w:t>
+      </w:r>
+      <w:proofErr w:type="spellStart"/>
+      <w:r>
+        <w:rPr>
+          <w:b/>
+        </w:rPr>
+        <w:t>select</w:t>
+      </w:r>
+      <w:proofErr w:type="spellEnd"/>
+      <w:r>
+        <w:t xml:space="preserve">. Para esse projeto será utilizado o </w:t>
+      </w:r>
+      <w:proofErr w:type="spellStart"/>
+      <w:proofErr w:type="gramStart"/>
+      <w:r>
+        <w:rPr>
+          <w:b/>
+        </w:rPr>
+        <w:t>ExecuteNonQuery</w:t>
+      </w:r>
+      <w:proofErr w:type="spellEnd"/>
+      <w:r>
+        <w:rPr>
+          <w:b/>
+        </w:rPr>
+        <w:t>(</w:t>
+      </w:r>
+      <w:proofErr w:type="gramEnd"/>
+      <w:r>
+        <w:rPr>
+          <w:b/>
+        </w:rPr>
+        <w:t>)</w:t>
+      </w:r>
+      <w:r>
+        <w:t xml:space="preserve"> diretamente no </w:t>
+      </w:r>
+      <w:proofErr w:type="spellStart"/>
+      <w:r>
+        <w:rPr>
+          <w:b/>
+        </w:rPr>
+        <w:t>SqlCommand</w:t>
+      </w:r>
+      <w:proofErr w:type="spellEnd"/>
+      <w:r>
+        <w:rPr>
+          <w:b/>
+        </w:rPr>
+        <w:t xml:space="preserve"> </w:t>
+      </w:r>
+      <w:r>
+        <w:t xml:space="preserve">instanciado, porém </w:t>
+      </w:r>
+      <w:proofErr w:type="spellStart"/>
+      <w:r>
+        <w:t>recomands-se</w:t>
+      </w:r>
+      <w:proofErr w:type="spellEnd"/>
+      <w:r>
+        <w:t xml:space="preserve"> utilizar um </w:t>
+      </w:r>
+      <w:proofErr w:type="spellStart"/>
+      <w:r>
+        <w:rPr>
+          <w:b/>
+        </w:rPr>
+        <w:t>SqlDataAdapter</w:t>
+      </w:r>
+      <w:proofErr w:type="spellEnd"/>
+      <w:r>
+        <w:t>, que será estudado em um projeto futuro.</w:t>
+      </w:r>
+    </w:p>
+    <w:p/>
+    <w:p>
+      <w:pPr>
+        <w:pStyle w:val="Ttulo1"/>
+      </w:pPr>
+      <w:r>
+        <w:t>Atualizando dados</w:t>
+      </w:r>
+    </w:p>
+    <w:p/>
+    <w:p>
+      <w:r>
+        <w:rPr>
+          <w:noProof/>
+          <w:lang w:eastAsia="pt-BR"/>
+        </w:rPr>
+        <w:drawing>
+          <wp:inline distT="0" distB="0" distL="0" distR="0" wp14:anchorId="0C148324" wp14:editId="06106321">
+            <wp:extent cx="5760085" cy="1384300"/>
+            <wp:effectExtent l="0" t="0" r="0" b="6350"/>
+            <wp:docPr id="2" name="Imagem 2"/>
+            <wp:cNvGraphicFramePr>
+              <a:graphicFrameLocks xmlns:a="http://schemas.openxmlformats.org/drawingml/2006/main" noChangeAspect="1"/>
+            </wp:cNvGraphicFramePr>
+            <a:graphic xmlns:a="http://schemas.openxmlformats.org/drawingml/2006/main">
+              <a:graphicData uri="http://schemas.openxmlformats.org/drawingml/2006/picture">
+                <pic:pic xmlns:pic="http://schemas.openxmlformats.org/drawingml/2006/picture">
+                  <pic:nvPicPr>
+                    <pic:cNvPr id="1" name=""/>
+                    <pic:cNvPicPr/>
+                  </pic:nvPicPr>
+                  <pic:blipFill>
+                    <a:blip r:embed="rId8"/>
+                    <a:stretch>
+                      <a:fillRect/>
+                    </a:stretch>
+                  </pic:blipFill>
+                  <pic:spPr>
+                    <a:xfrm>
+                      <a:off x="0" y="0"/>
+                      <a:ext cx="5760085" cy="1384300"/>
+                    </a:xfrm>
+                    <a:prstGeom prst="rect">
+                      <a:avLst/>
+                    </a:prstGeom>
+                  </pic:spPr>
+                </pic:pic>
+              </a:graphicData>
+            </a:graphic>
+          </wp:inline>
+        </w:drawing>
+      </w:r>
+    </w:p>
+    <w:p/>
+    <w:p>
+      <w:r>
+        <w:t xml:space="preserve">Basicamente a mesma coisa que inserir dados, porém utilizando a sintaxe do </w:t>
+      </w:r>
+      <w:proofErr w:type="spellStart"/>
+      <w:r>
+        <w:rPr>
+          <w:b/>
+        </w:rPr>
+        <w:t>update</w:t>
+      </w:r>
+      <w:proofErr w:type="spellEnd"/>
+      <w:r>
+        <w:t xml:space="preserve">. Recomendável utilizar um </w:t>
+      </w:r>
+      <w:r>
+        <w:rPr>
+          <w:b/>
+        </w:rPr>
+        <w:t>SqlDataAdaptader</w:t>
+      </w:r>
+      <w:r>
+        <w:t>.</w:t>
+      </w:r>
       <w:bookmarkStart w:id="0" w:name="_GoBack"/>
       <w:bookmarkEnd w:id="0"/>
     </w:p>
     <w:p/>
-    <w:p>
-      <w:r>
-        <w:t>Basicamente, cria-se o comando SQL e</w:t>
-      </w:r>
-      <w:r>
-        <w:t xml:space="preserve"> executa-se ele utilizando o método </w:t>
-      </w:r>
-      <w:proofErr w:type="spellStart"/>
-      <w:proofErr w:type="gramStart"/>
-      <w:r>
-        <w:rPr>
-          <w:b/>
-        </w:rPr>
-        <w:t>ExecuteNonQuery</w:t>
-      </w:r>
-      <w:proofErr w:type="spellEnd"/>
-      <w:r>
-        <w:rPr>
-          <w:b/>
-        </w:rPr>
-        <w:t>(</w:t>
-      </w:r>
-      <w:proofErr w:type="gramEnd"/>
-      <w:r>
-        <w:rPr>
-          <w:b/>
-        </w:rPr>
-        <w:t>)</w:t>
-      </w:r>
-      <w:r>
-        <w:t xml:space="preserve">, que é o método utilizado para se executar qualquer comando SQL que não retorne um resultado como acontece com o </w:t>
-      </w:r>
-      <w:proofErr w:type="spellStart"/>
-      <w:r>
-        <w:rPr>
-          <w:b/>
-        </w:rPr>
-        <w:t>select</w:t>
-      </w:r>
-      <w:proofErr w:type="spellEnd"/>
-      <w:r>
-        <w:t xml:space="preserve">. Para esse projeto será utilizado o </w:t>
-      </w:r>
-      <w:proofErr w:type="spellStart"/>
-      <w:proofErr w:type="gramStart"/>
-      <w:r>
-        <w:rPr>
-          <w:b/>
-        </w:rPr>
-        <w:t>ExecuteNonQuery</w:t>
-      </w:r>
-      <w:proofErr w:type="spellEnd"/>
-      <w:r>
-        <w:rPr>
-          <w:b/>
-        </w:rPr>
-        <w:t>(</w:t>
-      </w:r>
-      <w:proofErr w:type="gramEnd"/>
-      <w:r>
-        <w:rPr>
-          <w:b/>
-        </w:rPr>
-        <w:t>)</w:t>
-      </w:r>
-      <w:r>
-        <w:t xml:space="preserve"> diretamente no </w:t>
-      </w:r>
-      <w:proofErr w:type="spellStart"/>
-      <w:r>
-        <w:rPr>
-          <w:b/>
-        </w:rPr>
-        <w:t>SqlCommand</w:t>
-      </w:r>
-      <w:proofErr w:type="spellEnd"/>
-      <w:r>
-        <w:rPr>
-          <w:b/>
-        </w:rPr>
-        <w:t xml:space="preserve"> </w:t>
-      </w:r>
-      <w:r>
-        <w:t xml:space="preserve">instanciado, porém </w:t>
-      </w:r>
-      <w:proofErr w:type="spellStart"/>
-      <w:r>
-        <w:t>recomands-se</w:t>
-      </w:r>
-      <w:proofErr w:type="spellEnd"/>
-      <w:r>
-        <w:t xml:space="preserve"> utilizar um </w:t>
-      </w:r>
-      <w:proofErr w:type="spellStart"/>
-      <w:r>
-        <w:rPr>
-          <w:b/>
-        </w:rPr>
-        <w:t>SqlDataAdapter</w:t>
-      </w:r>
-      <w:proofErr w:type="spellEnd"/>
-      <w:r>
-        <w:t>, que será estudado em um projeto futuro.</w:t>
-      </w:r>
-    </w:p>
-    <w:p/>
     <w:p/>
     <w:p>
       <w:r>
@@ -1099,6 +1178,7 @@
           <w:noProof/>
           <w:lang w:eastAsia="pt-BR"/>
         </w:rPr>
+        <w:lastRenderedPageBreak/>
         <w:drawing>
           <wp:inline distT="0" distB="0" distL="0" distR="0" wp14:anchorId="680C1B84" wp14:editId="5703CFC0">
             <wp:extent cx="5760085" cy="3611245"/>
@@ -1115,7 +1195,7 @@
                     <pic:cNvPicPr/>
                   </pic:nvPicPr>
                   <pic:blipFill>
-                    <a:blip r:embed="rId8"/>
+                    <a:blip r:embed="rId9"/>
                     <a:stretch>
                       <a:fillRect/>
                     </a:stretch>
@@ -1159,7 +1239,7 @@
                     <pic:cNvPicPr/>
                   </pic:nvPicPr>
                   <pic:blipFill>
-                    <a:blip r:embed="rId9"/>
+                    <a:blip r:embed="rId10"/>
                     <a:stretch>
                       <a:fillRect/>
                     </a:stretch>
@@ -1203,7 +1283,7 @@
                     <pic:cNvPicPr/>
                   </pic:nvPicPr>
                   <pic:blipFill>
-                    <a:blip r:embed="rId10"/>
+                    <a:blip r:embed="rId11"/>
                     <a:stretch>
                       <a:fillRect/>
                     </a:stretch>
@@ -1246,7 +1326,7 @@
                     <pic:cNvPicPr/>
                   </pic:nvPicPr>
                   <pic:blipFill>
-                    <a:blip r:embed="rId11"/>
+                    <a:blip r:embed="rId12"/>
                     <a:stretch>
                       <a:fillRect/>
                     </a:stretch>

--- a/Teoria.docx
+++ b/Teoria.docx
@@ -1158,19 +1158,39 @@
       <w:r>
         <w:t xml:space="preserve">. Recomendável utilizar um </w:t>
       </w:r>
+      <w:proofErr w:type="spellStart"/>
       <w:r>
         <w:rPr>
           <w:b/>
         </w:rPr>
         <w:t>SqlDataAdaptader</w:t>
       </w:r>
+      <w:proofErr w:type="spellEnd"/>
       <w:r>
         <w:t>.</w:t>
       </w:r>
+    </w:p>
+    <w:p/>
+    <w:p/>
+    <w:p>
+      <w:pPr>
+        <w:pStyle w:val="Ttulo1"/>
+      </w:pPr>
+    </w:p>
+    <w:p/>
+    <w:p>
       <w:bookmarkStart w:id="0" w:name="_GoBack"/>
       <w:bookmarkEnd w:id="0"/>
     </w:p>
-    <w:p/>
+    <w:p>
+      <w:pPr>
+        <w:pStyle w:val="Ttulo1"/>
+      </w:pPr>
+      <w:r>
+        <w:lastRenderedPageBreak/>
+        <w:t>Deletando dados</w:t>
+      </w:r>
+    </w:p>
     <w:p/>
     <w:p>
       <w:r>
@@ -1178,7 +1198,82 @@
           <w:noProof/>
           <w:lang w:eastAsia="pt-BR"/>
         </w:rPr>
-        <w:lastRenderedPageBreak/>
+        <w:drawing>
+          <wp:inline distT="0" distB="0" distL="0" distR="0" wp14:anchorId="2E72A0BD" wp14:editId="12D5A7B5">
+            <wp:extent cx="5760085" cy="2372995"/>
+            <wp:effectExtent l="0" t="0" r="0" b="8255"/>
+            <wp:docPr id="3" name="Imagem 3"/>
+            <wp:cNvGraphicFramePr>
+              <a:graphicFrameLocks xmlns:a="http://schemas.openxmlformats.org/drawingml/2006/main" noChangeAspect="1"/>
+            </wp:cNvGraphicFramePr>
+            <a:graphic xmlns:a="http://schemas.openxmlformats.org/drawingml/2006/main">
+              <a:graphicData uri="http://schemas.openxmlformats.org/drawingml/2006/picture">
+                <pic:pic xmlns:pic="http://schemas.openxmlformats.org/drawingml/2006/picture">
+                  <pic:nvPicPr>
+                    <pic:cNvPr id="1" name=""/>
+                    <pic:cNvPicPr/>
+                  </pic:nvPicPr>
+                  <pic:blipFill>
+                    <a:blip r:embed="rId9"/>
+                    <a:stretch>
+                      <a:fillRect/>
+                    </a:stretch>
+                  </pic:blipFill>
+                  <pic:spPr>
+                    <a:xfrm>
+                      <a:off x="0" y="0"/>
+                      <a:ext cx="5760085" cy="2372995"/>
+                    </a:xfrm>
+                    <a:prstGeom prst="rect">
+                      <a:avLst/>
+                    </a:prstGeom>
+                  </pic:spPr>
+                </pic:pic>
+              </a:graphicData>
+            </a:graphic>
+          </wp:inline>
+        </w:drawing>
+      </w:r>
+    </w:p>
+    <w:p/>
+    <w:p>
+      <w:r>
+        <w:t xml:space="preserve">Basicamente a mesma coisa que inserir </w:t>
+      </w:r>
+      <w:r>
+        <w:t xml:space="preserve">e atualizar </w:t>
+      </w:r>
+      <w:r>
+        <w:t xml:space="preserve">dados, porém utilizando a sintaxe do </w:t>
+      </w:r>
+      <w:r>
+        <w:rPr>
+          <w:b/>
+        </w:rPr>
+        <w:t>delete</w:t>
+      </w:r>
+      <w:r>
+        <w:t xml:space="preserve">. Recomendável utilizar um </w:t>
+      </w:r>
+      <w:proofErr w:type="spellStart"/>
+      <w:r>
+        <w:rPr>
+          <w:b/>
+        </w:rPr>
+        <w:t>SqlDataAdaptader</w:t>
+      </w:r>
+      <w:proofErr w:type="spellEnd"/>
+      <w:r>
+        <w:t>.</w:t>
+      </w:r>
+    </w:p>
+    <w:p/>
+    <w:p>
+      <w:r>
+        <w:rPr>
+          <w:noProof/>
+          <w:lang w:eastAsia="pt-BR"/>
+        </w:rPr>
         <w:drawing>
           <wp:inline distT="0" distB="0" distL="0" distR="0" wp14:anchorId="680C1B84" wp14:editId="5703CFC0">
             <wp:extent cx="5760085" cy="3611245"/>
@@ -1195,7 +1290,7 @@
                     <pic:cNvPicPr/>
                   </pic:nvPicPr>
                   <pic:blipFill>
-                    <a:blip r:embed="rId9"/>
+                    <a:blip r:embed="rId10"/>
                     <a:stretch>
                       <a:fillRect/>
                     </a:stretch>
@@ -1239,7 +1334,7 @@
                     <pic:cNvPicPr/>
                   </pic:nvPicPr>
                   <pic:blipFill>
-                    <a:blip r:embed="rId10"/>
+                    <a:blip r:embed="rId11"/>
                     <a:stretch>
                       <a:fillRect/>
                     </a:stretch>
@@ -1267,6 +1362,7 @@
           <w:noProof/>
           <w:lang w:eastAsia="pt-BR"/>
         </w:rPr>
+        <w:lastRenderedPageBreak/>
         <w:drawing>
           <wp:inline distT="0" distB="0" distL="0" distR="0" wp14:anchorId="656D74AD" wp14:editId="3E603638">
             <wp:extent cx="5760085" cy="1205230"/>
@@ -1283,7 +1379,7 @@
                     <pic:cNvPicPr/>
                   </pic:nvPicPr>
                   <pic:blipFill>
-                    <a:blip r:embed="rId11"/>
+                    <a:blip r:embed="rId12"/>
                     <a:stretch>
                       <a:fillRect/>
                     </a:stretch>
@@ -1326,7 +1422,7 @@
                     <pic:cNvPicPr/>
                   </pic:nvPicPr>
                   <pic:blipFill>
-                    <a:blip r:embed="rId12"/>
+                    <a:blip r:embed="rId13"/>
                     <a:stretch>
                       <a:fillRect/>
                     </a:stretch>
@@ -2171,7 +2267,7 @@
   <w:style w:type="paragraph" w:default="1" w:styleId="Normal">
     <w:name w:val="Normal"/>
     <w:qFormat/>
-    <w:rsid w:val="004310FB"/>
+    <w:rsid w:val="001F7A2A"/>
     <w:pPr>
       <w:spacing w:after="0" w:line="240" w:lineRule="auto"/>
       <w:jc w:val="both"/>
